--- a/Employement/Blue Origin New Rotation/Blue Origin-Rotation Program Prep.docx
+++ b/Employement/Blue Origin New Rotation/Blue Origin-Rotation Program Prep.docx
@@ -2,44 +2,6 @@
 <file path=word/document.xml><?xml version="1.0" encoding="utf-8"?>
 <w:document xmlns:wpc="http://schemas.microsoft.com/office/word/2010/wordprocessingCanvas" xmlns:cx="http://schemas.microsoft.com/office/drawing/2014/chartex" xmlns:cx1="http://schemas.microsoft.com/office/drawing/2015/9/8/chartex" xmlns:cx2="http://schemas.microsoft.com/office/drawing/2015/10/21/chartex" xmlns:cx3="http://schemas.microsoft.com/office/drawing/2016/5/9/chartex" xmlns:cx4="http://schemas.microsoft.com/office/drawing/2016/5/10/chartex" xmlns:cx5="http://schemas.microsoft.com/office/drawing/2016/5/11/chartex" xmlns:cx6="http://schemas.microsoft.com/office/drawing/2016/5/12/chartex" xmlns:cx7="http://schemas.microsoft.com/office/drawing/2016/5/13/chartex" xmlns:cx8="http://schemas.microsoft.com/office/drawing/2016/5/14/chartex" xmlns:mc="http://schemas.openxmlformats.org/markup-compatibility/2006" xmlns:aink="http://schemas.microsoft.com/office/drawing/2016/ink" xmlns:am3d="http://schemas.microsoft.com/office/drawing/2017/model3d" xmlns:o="urn:schemas-microsoft-com:office:office" xmlns:oel="http://schemas.microsoft.com/office/2019/extlst" xmlns:r="http://schemas.openxmlformats.org/officeDocument/2006/relationships" xmlns:m="http://schemas.openxmlformats.org/officeDocument/2006/math" xmlns:v="urn:schemas-microsoft-com:vml" xmlns:wp14="http://schemas.microsoft.com/office/word/2010/wordprocessingDrawing" xmlns:wp="http://schemas.openxmlformats.org/drawingml/2006/wordprocessingDrawing" xmlns:w10="urn:schemas-microsoft-com:office:word" xmlns:w="http://schemas.openxmlformats.org/wordprocessingml/2006/main" xmlns:w14="http://schemas.microsoft.com/office/word/2010/wordml" xmlns:w15="http://schemas.microsoft.com/office/word/2012/wordml" xmlns:w16cex="http://schemas.microsoft.com/office/word/2018/wordml/cex" xmlns:w16cid="http://schemas.microsoft.com/office/word/2016/wordml/cid" xmlns:w16="http://schemas.microsoft.com/office/word/2018/wordml" xmlns:w16du="http://schemas.microsoft.com/office/word/2023/wordml/word16du" xmlns:w16sdtdh="http://schemas.microsoft.com/office/word/2020/wordml/sdtdatahash" xmlns:w16se="http://schemas.microsoft.com/office/word/2015/wordml/symex" xmlns:wpg="http://schemas.microsoft.com/office/word/2010/wordprocessingGroup" xmlns:wpi="http://schemas.microsoft.com/office/word/2010/wordprocessingInk" xmlns:wne="http://schemas.microsoft.com/office/word/2006/wordml" xmlns:wps="http://schemas.microsoft.com/office/word/2010/wordprocessingShape" mc:Ignorable="w14 w15 w16se w16cid w16 w16cex w16sdtdh w16du wp14">
   <w:body>
-    <w:p>
-      <w:pPr>
-        <w:rPr>
-          <w:b/>
-          <w:bCs/>
-        </w:rPr>
-      </w:pPr>
-      <w:r>
-        <w:rPr>
-          <w:rFonts w:hint="eastAsia"/>
-          <w:b/>
-          <w:bCs/>
-        </w:rPr>
-        <w:t>Discovery Program</w:t>
-      </w:r>
-    </w:p>
-    <w:p>
-      <w:pPr>
-        <w:rPr>
-          <w:u w:val="single"/>
-        </w:rPr>
-      </w:pPr>
-      <w:r>
-        <w:rPr>
-          <w:rFonts w:hint="eastAsia"/>
-          <w:u w:val="single"/>
-        </w:rPr>
-        <w:t>Technical Area they are hiring:</w:t>
-      </w:r>
-    </w:p>
-    <w:p>
-      <w:r>
-        <w:rPr>
-          <w:rFonts w:hint="eastAsia"/>
-        </w:rPr>
-        <w:t>Dynamics and Controls</w:t>
-      </w:r>
-    </w:p>
     <w:p>
       <w:pPr>
         <w:rPr>
@@ -66,7 +28,21 @@
         <w:rPr>
           <w:rFonts w:hint="eastAsia"/>
         </w:rPr>
-        <w:t>Ability to work Independently and as a team on rapid devleopment programs</w:t>
+        <w:t xml:space="preserve">Ability to work Independently and as a team on rapid </w:t>
+      </w:r>
+      <w:proofErr w:type="spellStart"/>
+      <w:r>
+        <w:rPr>
+          <w:rFonts w:hint="eastAsia"/>
+        </w:rPr>
+        <w:t>devleopment</w:t>
+      </w:r>
+      <w:proofErr w:type="spellEnd"/>
+      <w:r>
+        <w:rPr>
+          <w:rFonts w:hint="eastAsia"/>
+        </w:rPr>
+        <w:t xml:space="preserve"> programs</w:t>
       </w:r>
       <w:r>
         <w:rPr>
@@ -120,7 +96,23 @@
           <w:rFonts w:hint="eastAsia"/>
           <w:highlight w:val="yellow"/>
         </w:rPr>
-        <w:t xml:space="preserve"> (Senior Design Project or Guadaloop)</w:t>
+        <w:t xml:space="preserve"> (Senior Design Project or </w:t>
+      </w:r>
+      <w:proofErr w:type="spellStart"/>
+      <w:r>
+        <w:rPr>
+          <w:rFonts w:hint="eastAsia"/>
+          <w:highlight w:val="yellow"/>
+        </w:rPr>
+        <w:t>Guadaloop</w:t>
+      </w:r>
+      <w:proofErr w:type="spellEnd"/>
+      <w:r>
+        <w:rPr>
+          <w:rFonts w:hint="eastAsia"/>
+          <w:highlight w:val="yellow"/>
+        </w:rPr>
+        <w:t>)</w:t>
       </w:r>
     </w:p>
     <w:p>
@@ -218,12 +210,21 @@
           <w:highlight w:val="yellow"/>
         </w:rPr>
       </w:pPr>
-      <w:r>
-        <w:rPr>
-          <w:rFonts w:hint="eastAsia"/>
-          <w:highlight w:val="yellow"/>
-        </w:rPr>
-        <w:t>Abiltiy to earn trust, maintain positive and prof. relationship, and strengthen our culture of inclusion</w:t>
+      <w:proofErr w:type="spellStart"/>
+      <w:r>
+        <w:rPr>
+          <w:rFonts w:hint="eastAsia"/>
+          <w:highlight w:val="yellow"/>
+        </w:rPr>
+        <w:t>Abiltiy</w:t>
+      </w:r>
+      <w:proofErr w:type="spellEnd"/>
+      <w:r>
+        <w:rPr>
+          <w:rFonts w:hint="eastAsia"/>
+          <w:highlight w:val="yellow"/>
+        </w:rPr>
+        <w:t xml:space="preserve"> to earn trust, maintain positive and prof. relationship, and strengthen our culture of inclusion</w:t>
       </w:r>
     </w:p>
     <w:p>
@@ -267,7 +268,6 @@
         <w:pStyle w:val="ListParagraph"/>
         <w:ind w:left="0"/>
         <w:rPr>
-          <w:rFonts w:hint="eastAsia"/>
           <w:u w:val="single"/>
         </w:rPr>
       </w:pPr>
@@ -317,11 +317,13 @@
         <w:rPr>
           <w:b/>
           <w:bCs/>
-        </w:rPr>
-      </w:pPr>
-      <w:r>
-        <w:rPr>
-          <w:rFonts w:hint="eastAsia"/>
+          <w:highlight w:val="yellow"/>
+        </w:rPr>
+      </w:pPr>
+      <w:r>
+        <w:rPr>
+          <w:rFonts w:hint="eastAsia"/>
+          <w:highlight w:val="yellow"/>
         </w:rPr>
         <w:t>Customer Focus</w:t>
       </w:r>
@@ -456,11 +458,19 @@
           <w:bCs/>
         </w:rPr>
       </w:pPr>
-      <w:r>
-        <w:rPr>
-          <w:rFonts w:hint="eastAsia"/>
-        </w:rPr>
-        <w:t>Opreational Excellence</w:t>
+      <w:proofErr w:type="spellStart"/>
+      <w:r>
+        <w:rPr>
+          <w:rFonts w:hint="eastAsia"/>
+        </w:rPr>
+        <w:t>Opreational</w:t>
+      </w:r>
+      <w:proofErr w:type="spellEnd"/>
+      <w:r>
+        <w:rPr>
+          <w:rFonts w:hint="eastAsia"/>
+        </w:rPr>
+        <w:t xml:space="preserve"> Excellence</w:t>
       </w:r>
     </w:p>
     <w:p>
@@ -618,8 +628,21 @@
         <w:rPr>
           <w:rFonts w:hint="eastAsia"/>
         </w:rPr>
-        <w:lastRenderedPageBreak/>
-        <w:t xml:space="preserve">Pulse Width Modulation. Control Analog devices using digital signal. Control using DC motors, lights, actualtors. </w:t>
+        <w:t xml:space="preserve">Pulse Width Modulation. Control Analog devices using digital signal. Control using DC motors, lights, </w:t>
+      </w:r>
+      <w:proofErr w:type="spellStart"/>
+      <w:r>
+        <w:rPr>
+          <w:rFonts w:hint="eastAsia"/>
+        </w:rPr>
+        <w:t>actualtors</w:t>
+      </w:r>
+      <w:proofErr w:type="spellEnd"/>
+      <w:r>
+        <w:rPr>
+          <w:rFonts w:hint="eastAsia"/>
+        </w:rPr>
+        <w:t xml:space="preserve">. </w:t>
       </w:r>
       <w:r>
         <w:t>U</w:t>
@@ -664,6 +687,7 @@
           <w:b/>
           <w:bCs/>
         </w:rPr>
+        <w:lastRenderedPageBreak/>
         <w:t># GPS</w:t>
       </w:r>
     </w:p>
@@ -698,11 +722,6 @@
       </w:r>
     </w:p>
     <w:p>
-      <w:pPr>
-        <w:rPr>
-          <w:rFonts w:hint="eastAsia"/>
-        </w:rPr>
-      </w:pPr>
       <w:r>
         <w:rPr>
           <w:rFonts w:hint="eastAsia"/>
@@ -721,7 +740,6 @@
     <w:p>
       <w:pPr>
         <w:rPr>
-          <w:rFonts w:hint="eastAsia"/>
           <w:b/>
           <w:bCs/>
         </w:rPr>
@@ -745,7 +763,23 @@
     </w:p>
     <w:p>
       <w:r>
-        <w:t xml:space="preserve">I want to join Blue Origin because it shares my professional goal, which is to benefit our entire society. In my previous internship, the magnitude of impact that I realized an engineer could have and the appreciation i received for helping technicians was so rewarding that I wanted to seek bigger work that benefit society. The best way to do so is i believe by facilitating space travel. Because of global warming, I sincerely believe we have to reach out to space to find new resources and new habitat. That’s exactly the mission Blue Origin has.  Blue distinguishes itself from all the other space companies in that aspect.  It emphasizes benefit of earth rather than pure excitement of space exploration. And I can contribute to that effort with my </w:t>
+        <w:t xml:space="preserve">I want to join Blue Origin because it shares my professional goal, which is to benefit our entire society. In my previous internship, the magnitude of impact that I realized an engineer could have and the appreciation </w:t>
+      </w:r>
+      <w:proofErr w:type="spellStart"/>
+      <w:r>
+        <w:t>i</w:t>
+      </w:r>
+      <w:proofErr w:type="spellEnd"/>
+      <w:r>
+        <w:t xml:space="preserve"> received for helping technicians was so rewarding that I wanted to seek bigger work that benefit society. The best way to do so is </w:t>
+      </w:r>
+      <w:proofErr w:type="spellStart"/>
+      <w:r>
+        <w:t>i</w:t>
+      </w:r>
+      <w:proofErr w:type="spellEnd"/>
+      <w:r>
+        <w:t xml:space="preserve"> believe by facilitating space travel. Because of global warming, I sincerely believe we have to reach out to space to find new resources and new habitat. That’s exactly the mission Blue Origin has.  Blue distinguishes itself from all the other space companies in that aspect.  It emphasizes benefit of earth rather than pure excitement of space exploration. And I can contribute to that effort with my </w:t>
       </w:r>
       <w:r>
         <w:rPr>
@@ -953,11 +987,6 @@
       </w:r>
     </w:p>
     <w:p>
-      <w:pPr>
-        <w:rPr>
-          <w:rFonts w:hint="eastAsia"/>
-        </w:rPr>
-      </w:pPr>
       <w:r>
         <w:rPr>
           <w:rFonts w:hint="eastAsia"/>
@@ -984,102 +1013,283 @@
           <w:rFonts w:hint="eastAsia"/>
           <w:highlight w:val="yellow"/>
         </w:rPr>
-        <w:t xml:space="preserve"> with a r</w:t>
-      </w:r>
-      <w:r>
-        <w:rPr>
-          <w:rFonts w:hint="eastAsia"/>
-          <w:highlight w:val="yellow"/>
-        </w:rPr>
-        <w:t>elevant Internship and academic project experience that demonstrates technical and leadership qualitie</w:t>
-      </w:r>
-      <w:r>
-        <w:rPr>
-          <w:rFonts w:hint="eastAsia"/>
-          <w:highlight w:val="yellow"/>
-        </w:rPr>
-        <w:t>s.</w:t>
-      </w:r>
-      <w:r>
-        <w:rPr>
-          <w:rFonts w:hint="eastAsia"/>
-          <w:highlight w:val="yellow"/>
+        <w:t xml:space="preserve"> with a relevant Internship and academic project experience that demonstrates technical and leadership qualities. </w:t>
+      </w:r>
+      <w:r>
+        <w:rPr>
+          <w:rFonts w:hint="eastAsia"/>
+          <w:highlight w:val="yellow"/>
+        </w:rPr>
+        <w:t xml:space="preserve">I am currently a Navigation Guidance and Controls Engineering intern at Sandia National Laboratory since May of this year. </w:t>
+      </w:r>
+      <w:r>
+        <w:rPr>
+          <w:rFonts w:hint="eastAsia"/>
+          <w:highlight w:val="yellow"/>
+        </w:rPr>
+        <w:t xml:space="preserve"> I </w:t>
+      </w:r>
+      <w:r>
+        <w:rPr>
+          <w:highlight w:val="yellow"/>
+        </w:rPr>
+        <w:t>have been</w:t>
+      </w:r>
+      <w:r>
+        <w:rPr>
+          <w:rFonts w:hint="eastAsia"/>
+          <w:highlight w:val="yellow"/>
+        </w:rPr>
+        <w:t xml:space="preserve"> developing an unclassified simulation for one of its flight vehicles in MATLAB and Simulink. I debugged existing models to make a functional </w:t>
+      </w:r>
+      <w:r>
+        <w:rPr>
+          <w:highlight w:val="yellow"/>
+        </w:rPr>
+        <w:t>simulation</w:t>
+      </w:r>
+      <w:r>
+        <w:rPr>
+          <w:rFonts w:hint="eastAsia"/>
+          <w:highlight w:val="yellow"/>
+        </w:rPr>
+        <w:t xml:space="preserve"> and automate simulation runs and git operations </w:t>
+      </w:r>
+      <w:r>
+        <w:rPr>
+          <w:highlight w:val="yellow"/>
+        </w:rPr>
+        <w:t xml:space="preserve">that </w:t>
+      </w:r>
+      <w:r>
+        <w:rPr>
+          <w:highlight w:val="yellow"/>
+        </w:rPr>
+        <w:t>save</w:t>
+      </w:r>
+      <w:r>
+        <w:rPr>
+          <w:rFonts w:hint="eastAsia"/>
+          <w:highlight w:val="yellow"/>
+        </w:rPr>
+        <w:t xml:space="preserve"> time in the Software-in-the-loop process</w:t>
+      </w:r>
+      <w:r>
+        <w:rPr>
+          <w:rFonts w:hint="eastAsia"/>
+          <w:highlight w:val="yellow"/>
+        </w:rPr>
+        <w:t>. This work demonstrates my technical abilities in developing simulations for GNC engineering.</w:t>
+      </w:r>
+      <w:r>
+        <w:rPr>
+          <w:rFonts w:hint="eastAsia"/>
         </w:rPr>
         <w:t xml:space="preserve"> </w:t>
       </w:r>
-      <w:r>
-        <w:rPr>
-          <w:rFonts w:hint="eastAsia"/>
-          <w:highlight w:val="yellow"/>
-        </w:rPr>
-        <w:t xml:space="preserve">I am currently a Navigation Guidance and Controls Engineering intern at Sandia National Laboratory since May of this year. </w:t>
-      </w:r>
-      <w:r>
-        <w:rPr>
-          <w:rFonts w:hint="eastAsia"/>
-          <w:highlight w:val="yellow"/>
-        </w:rPr>
-        <w:t xml:space="preserve"> I </w:t>
-      </w:r>
-      <w:r>
-        <w:rPr>
-          <w:highlight w:val="yellow"/>
-        </w:rPr>
-        <w:t>have been</w:t>
-      </w:r>
-      <w:r>
-        <w:rPr>
-          <w:rFonts w:hint="eastAsia"/>
-          <w:highlight w:val="yellow"/>
-        </w:rPr>
-        <w:t xml:space="preserve"> developing an unclassified simulation for one of its flight </w:t>
-      </w:r>
+    </w:p>
+    <w:p>
       <w:r>
         <w:rPr>
           <w:rFonts w:hint="eastAsia"/>
           <w:highlight w:val="yellow"/>
         </w:rPr>
         <w:lastRenderedPageBreak/>
-        <w:t xml:space="preserve">vehicles in MATLAB and Simulink. I debugged existing models to make a functional </w:t>
-      </w:r>
-      <w:r>
-        <w:rPr>
-          <w:highlight w:val="yellow"/>
-        </w:rPr>
-        <w:t>simulation</w:t>
-      </w:r>
-      <w:r>
-        <w:rPr>
-          <w:rFonts w:hint="eastAsia"/>
-          <w:highlight w:val="yellow"/>
-        </w:rPr>
-        <w:t xml:space="preserve"> and automate simulation runs and git operations </w:t>
-      </w:r>
-      <w:r>
-        <w:rPr>
-          <w:highlight w:val="yellow"/>
-        </w:rPr>
-        <w:t xml:space="preserve">that </w:t>
-      </w:r>
-      <w:r>
-        <w:rPr>
-          <w:highlight w:val="yellow"/>
-        </w:rPr>
-        <w:t>save</w:t>
-      </w:r>
-      <w:r>
-        <w:rPr>
-          <w:rFonts w:hint="eastAsia"/>
-          <w:highlight w:val="yellow"/>
-        </w:rPr>
-        <w:t xml:space="preserve"> time in the Software-in-the-loop process</w:t>
-      </w:r>
-      <w:r>
-        <w:rPr>
-          <w:rFonts w:hint="eastAsia"/>
-          <w:highlight w:val="yellow"/>
-        </w:rPr>
-        <w:t>. This work demonstrates my technical abilities in developing simulations for GNC engineering.</w:t>
+        <w:t xml:space="preserve">I was also a Guidance Navigation and Controls Engineering Intern at Blue Origin. I did </w:t>
+      </w:r>
+      <w:r>
+        <w:rPr>
+          <w:highlight w:val="yellow"/>
+        </w:rPr>
+        <w:t>similar</w:t>
+      </w:r>
+      <w:r>
+        <w:rPr>
+          <w:rFonts w:hint="eastAsia"/>
+          <w:highlight w:val="yellow"/>
+        </w:rPr>
+        <w:t xml:space="preserve"> work there where I worked on MATLAB and Simulink Simulation for one of its rocket</w:t>
+      </w:r>
+      <w:r>
+        <w:rPr>
+          <w:rFonts w:hint="eastAsia"/>
+          <w:highlight w:val="yellow"/>
+        </w:rPr>
+        <w:t>s</w:t>
+      </w:r>
+      <w:r>
+        <w:rPr>
+          <w:rFonts w:hint="eastAsia"/>
+          <w:highlight w:val="yellow"/>
+        </w:rPr>
+        <w:t xml:space="preserve">. </w:t>
+      </w:r>
+      <w:r>
+        <w:rPr>
+          <w:rFonts w:hint="eastAsia"/>
+          <w:highlight w:val="yellow"/>
+        </w:rPr>
+        <w:t xml:space="preserve">Here I got a chance to collaborate </w:t>
+      </w:r>
+      <w:r>
+        <w:rPr>
+          <w:highlight w:val="yellow"/>
+        </w:rPr>
+        <w:t>a lot</w:t>
+      </w:r>
+      <w:r>
+        <w:rPr>
+          <w:rFonts w:hint="eastAsia"/>
+          <w:highlight w:val="yellow"/>
+        </w:rPr>
+        <w:t xml:space="preserve"> with other engineers through meetings and especially GIT for sharing works. It was</w:t>
+      </w:r>
+      <w:r>
+        <w:rPr>
+          <w:rFonts w:hint="eastAsia"/>
+          <w:highlight w:val="yellow"/>
+        </w:rPr>
+        <w:t xml:space="preserve"> a</w:t>
+      </w:r>
+      <w:r>
+        <w:rPr>
+          <w:rFonts w:hint="eastAsia"/>
+          <w:highlight w:val="yellow"/>
+        </w:rPr>
+        <w:t>nother</w:t>
+      </w:r>
+      <w:r>
+        <w:rPr>
+          <w:rFonts w:hint="eastAsia"/>
+          <w:highlight w:val="yellow"/>
+        </w:rPr>
+        <w:t xml:space="preserve"> great opportunity for me </w:t>
+      </w:r>
+      <w:r>
+        <w:rPr>
+          <w:rFonts w:hint="eastAsia"/>
+          <w:highlight w:val="yellow"/>
+        </w:rPr>
+        <w:t>embrace Blue</w:t>
+      </w:r>
+      <w:r>
+        <w:rPr>
+          <w:highlight w:val="yellow"/>
+        </w:rPr>
+        <w:t>’</w:t>
+      </w:r>
+      <w:r>
+        <w:rPr>
+          <w:rFonts w:hint="eastAsia"/>
+          <w:highlight w:val="yellow"/>
+        </w:rPr>
+        <w:t xml:space="preserve">s culture to have passion for our mission and </w:t>
+      </w:r>
+      <w:r>
+        <w:rPr>
+          <w:rFonts w:hint="eastAsia"/>
+          <w:highlight w:val="yellow"/>
+        </w:rPr>
+        <w:t xml:space="preserve">to </w:t>
+      </w:r>
+      <w:r>
+        <w:rPr>
+          <w:rFonts w:hint="eastAsia"/>
+          <w:highlight w:val="yellow"/>
+        </w:rPr>
+        <w:t>demonstrate</w:t>
+      </w:r>
+      <w:r>
+        <w:rPr>
+          <w:rFonts w:hint="eastAsia"/>
+          <w:highlight w:val="yellow"/>
+        </w:rPr>
+        <w:t xml:space="preserve"> one of the qualification for this job, which i</w:t>
+      </w:r>
+      <w:r>
+        <w:rPr>
+          <w:rFonts w:hint="eastAsia"/>
+          <w:highlight w:val="yellow"/>
+        </w:rPr>
+        <w:t>s to have s</w:t>
+      </w:r>
+      <w:r>
+        <w:rPr>
+          <w:highlight w:val="yellow"/>
+        </w:rPr>
+        <w:t>t</w:t>
+      </w:r>
+      <w:r>
+        <w:rPr>
+          <w:rFonts w:hint="eastAsia"/>
+          <w:highlight w:val="yellow"/>
+        </w:rPr>
+        <w:t>rong written, verbal communication and interpersonal skills</w:t>
+      </w:r>
+      <w:r>
+        <w:rPr>
+          <w:rFonts w:hint="eastAsia"/>
+          <w:highlight w:val="yellow"/>
+        </w:rPr>
+        <w:t>.</w:t>
+      </w:r>
+    </w:p>
+    <w:p>
+      <w:r>
+        <w:rPr>
+          <w:rFonts w:hint="eastAsia"/>
+        </w:rPr>
+        <w:t>In Academics, I have taken courses to consolidate my knowledge in classical control concepts</w:t>
+      </w:r>
+      <w:r>
+        <w:rPr>
+          <w:rFonts w:hint="eastAsia"/>
+        </w:rPr>
+        <w:t xml:space="preserve"> and </w:t>
+      </w:r>
+      <w:r>
+        <w:t>Kalman</w:t>
+      </w:r>
+      <w:r>
+        <w:rPr>
+          <w:rFonts w:hint="eastAsia"/>
+        </w:rPr>
+        <w:t xml:space="preserve"> filters. I</w:t>
+      </w:r>
+      <w:r>
+        <w:rPr>
+          <w:rFonts w:hint="eastAsia"/>
+        </w:rPr>
+        <w:t xml:space="preserve"> could </w:t>
+      </w:r>
+      <w:r>
+        <w:t>specifically</w:t>
+      </w:r>
+      <w:r>
+        <w:rPr>
+          <w:rFonts w:hint="eastAsia"/>
+        </w:rPr>
+        <w:t xml:space="preserve"> talk about aerial robotics course later, in which I implemented 6-DOF simulations and path finding algorithms in C++. I really loved that course. </w:t>
+      </w:r>
+    </w:p>
+    <w:p>
+      <w:r>
+        <w:rPr>
+          <w:rFonts w:hint="eastAsia"/>
+        </w:rPr>
+        <w:t>Lastly, I could talk</w:t>
+      </w:r>
+      <w:r>
+        <w:rPr>
+          <w:rFonts w:hint="eastAsia"/>
+        </w:rPr>
+        <w:t xml:space="preserve"> later</w:t>
+      </w:r>
+      <w:r>
+        <w:rPr>
+          <w:rFonts w:hint="eastAsia"/>
+        </w:rPr>
+        <w:t xml:space="preserve"> about my</w:t>
       </w:r>
       <w:r>
         <w:rPr>
@@ -1087,267 +1297,158 @@
         </w:rPr>
         <w:t xml:space="preserve"> </w:t>
       </w:r>
-    </w:p>
-    <w:p>
-      <w:r>
-        <w:rPr>
-          <w:rFonts w:hint="eastAsia"/>
-          <w:highlight w:val="yellow"/>
-        </w:rPr>
-        <w:t xml:space="preserve">I was also a Guidance Navigation and Controls Engineering Intern at Blue Origin. I did </w:t>
-      </w:r>
-      <w:r>
-        <w:rPr>
-          <w:highlight w:val="yellow"/>
-        </w:rPr>
-        <w:t>similar</w:t>
-      </w:r>
-      <w:r>
-        <w:rPr>
-          <w:rFonts w:hint="eastAsia"/>
-          <w:highlight w:val="yellow"/>
-        </w:rPr>
-        <w:t xml:space="preserve"> work there where I worked on MATLAB and Simulink Simulation for one of its rocket</w:t>
-      </w:r>
-      <w:r>
-        <w:rPr>
-          <w:rFonts w:hint="eastAsia"/>
-          <w:highlight w:val="yellow"/>
-        </w:rPr>
-        <w:t>s</w:t>
-      </w:r>
-      <w:r>
-        <w:rPr>
-          <w:rFonts w:hint="eastAsia"/>
-          <w:highlight w:val="yellow"/>
-        </w:rPr>
-        <w:t xml:space="preserve">. </w:t>
-      </w:r>
-      <w:r>
-        <w:rPr>
-          <w:rFonts w:hint="eastAsia"/>
-          <w:highlight w:val="yellow"/>
-        </w:rPr>
-        <w:t xml:space="preserve">Here I got a chance to collaborate </w:t>
-      </w:r>
-      <w:r>
-        <w:rPr>
-          <w:highlight w:val="yellow"/>
-        </w:rPr>
-        <w:t>a lot</w:t>
-      </w:r>
-      <w:r>
-        <w:rPr>
-          <w:rFonts w:hint="eastAsia"/>
-          <w:highlight w:val="yellow"/>
-        </w:rPr>
-        <w:t xml:space="preserve"> with other engineers through meetings and especially GIT for sharing works. It was</w:t>
-      </w:r>
-      <w:r>
-        <w:rPr>
-          <w:rFonts w:hint="eastAsia"/>
-          <w:highlight w:val="yellow"/>
-        </w:rPr>
-        <w:t xml:space="preserve"> a</w:t>
-      </w:r>
-      <w:r>
-        <w:rPr>
-          <w:rFonts w:hint="eastAsia"/>
-          <w:highlight w:val="yellow"/>
-        </w:rPr>
-        <w:t>nother</w:t>
-      </w:r>
-      <w:r>
-        <w:rPr>
-          <w:rFonts w:hint="eastAsia"/>
-          <w:highlight w:val="yellow"/>
-        </w:rPr>
-        <w:t xml:space="preserve"> great opportunity for me </w:t>
-      </w:r>
-      <w:r>
-        <w:rPr>
-          <w:rFonts w:hint="eastAsia"/>
-          <w:highlight w:val="yellow"/>
-        </w:rPr>
-        <w:t>embrace Blue</w:t>
-      </w:r>
-      <w:r>
-        <w:rPr>
-          <w:highlight w:val="yellow"/>
-        </w:rPr>
-        <w:t>’</w:t>
-      </w:r>
-      <w:r>
-        <w:rPr>
-          <w:rFonts w:hint="eastAsia"/>
-          <w:highlight w:val="yellow"/>
-        </w:rPr>
-        <w:t xml:space="preserve">s culture to have passion for our mission and </w:t>
-      </w:r>
-      <w:r>
-        <w:rPr>
-          <w:rFonts w:hint="eastAsia"/>
-          <w:highlight w:val="yellow"/>
-        </w:rPr>
-        <w:t xml:space="preserve">to </w:t>
-      </w:r>
-      <w:r>
-        <w:rPr>
-          <w:rFonts w:hint="eastAsia"/>
-          <w:highlight w:val="yellow"/>
-        </w:rPr>
-        <w:t>demonstrate</w:t>
-      </w:r>
-      <w:r>
-        <w:rPr>
-          <w:rFonts w:hint="eastAsia"/>
-          <w:highlight w:val="yellow"/>
-        </w:rPr>
-        <w:t xml:space="preserve"> one of the qualification for this job, which i</w:t>
-      </w:r>
-      <w:r>
-        <w:rPr>
-          <w:rFonts w:hint="eastAsia"/>
-          <w:highlight w:val="yellow"/>
-        </w:rPr>
-        <w:t>s to have s</w:t>
-      </w:r>
-      <w:r>
-        <w:rPr>
-          <w:highlight w:val="yellow"/>
-        </w:rPr>
-        <w:t>t</w:t>
-      </w:r>
-      <w:r>
-        <w:rPr>
-          <w:rFonts w:hint="eastAsia"/>
-          <w:highlight w:val="yellow"/>
-        </w:rPr>
-        <w:t xml:space="preserve">rong </w:t>
-      </w:r>
-      <w:r>
-        <w:rPr>
-          <w:rFonts w:hint="eastAsia"/>
-          <w:highlight w:val="yellow"/>
-        </w:rPr>
-        <w:t>w</w:t>
-      </w:r>
-      <w:r>
-        <w:rPr>
-          <w:rFonts w:hint="eastAsia"/>
-          <w:highlight w:val="yellow"/>
-        </w:rPr>
-        <w:t>ritten, verbal communication and interpersonal skills</w:t>
-      </w:r>
-      <w:r>
-        <w:rPr>
-          <w:rFonts w:hint="eastAsia"/>
-          <w:highlight w:val="yellow"/>
+      <w:r>
+        <w:rPr>
+          <w:rFonts w:hint="eastAsia"/>
+        </w:rPr>
+        <w:t>leadership</w:t>
+      </w:r>
+      <w:r>
+        <w:rPr>
+          <w:rFonts w:hint="eastAsia"/>
+        </w:rPr>
+        <w:t xml:space="preserve"> at </w:t>
+      </w:r>
+      <w:proofErr w:type="spellStart"/>
+      <w:r>
+        <w:rPr>
+          <w:rFonts w:hint="eastAsia"/>
+        </w:rPr>
+        <w:t>Gudaloop</w:t>
+      </w:r>
+      <w:proofErr w:type="spellEnd"/>
+      <w:r>
+        <w:rPr>
+          <w:rFonts w:hint="eastAsia"/>
+        </w:rPr>
+        <w:t xml:space="preserve">, a </w:t>
+      </w:r>
+      <w:r>
+        <w:t>student</w:t>
+      </w:r>
+      <w:r>
+        <w:rPr>
+          <w:rFonts w:hint="eastAsia"/>
+        </w:rPr>
+        <w:t xml:space="preserve"> Hyperloop team,</w:t>
+      </w:r>
+      <w:r>
+        <w:rPr>
+          <w:rFonts w:hint="eastAsia"/>
+        </w:rPr>
+        <w:t xml:space="preserve"> again as one of the qualification for this position, </w:t>
+      </w:r>
+      <w:r>
+        <w:rPr>
+          <w:rFonts w:hint="eastAsia"/>
+        </w:rPr>
+        <w:t xml:space="preserve">I demonstrated my ability to </w:t>
+      </w:r>
+      <w:r>
+        <w:rPr>
+          <w:rFonts w:hint="eastAsia"/>
+        </w:rPr>
+        <w:t>seek out requirements with minimal direction</w:t>
+      </w:r>
+      <w:r>
+        <w:rPr>
+          <w:rFonts w:hint="eastAsia"/>
         </w:rPr>
         <w:t>.</w:t>
       </w:r>
-    </w:p>
-    <w:p>
-      <w:r>
-        <w:rPr>
-          <w:rFonts w:hint="eastAsia"/>
-        </w:rPr>
-        <w:t>In Academics, I have taken courses to consolidate my knowledge in classical control concepts</w:t>
-      </w:r>
-      <w:r>
-        <w:rPr>
-          <w:rFonts w:hint="eastAsia"/>
-        </w:rPr>
-        <w:t xml:space="preserve"> and </w:t>
-      </w:r>
-      <w:r>
-        <w:t>Kalman</w:t>
-      </w:r>
-      <w:r>
-        <w:rPr>
-          <w:rFonts w:hint="eastAsia"/>
-        </w:rPr>
-        <w:t xml:space="preserve"> filters. I</w:t>
-      </w:r>
-      <w:r>
-        <w:rPr>
-          <w:rFonts w:hint="eastAsia"/>
-        </w:rPr>
-        <w:t xml:space="preserve"> could </w:t>
-      </w:r>
-      <w:r>
-        <w:t>specifically</w:t>
-      </w:r>
-      <w:r>
-        <w:rPr>
-          <w:rFonts w:hint="eastAsia"/>
-        </w:rPr>
-        <w:t xml:space="preserve"> talk about aerial robotics course later, in which I implemented 6-DOF simulations and path finding algorithms in C++. I really loved that course. </w:t>
-      </w:r>
-    </w:p>
-    <w:p>
-      <w:r>
-        <w:rPr>
-          <w:rFonts w:hint="eastAsia"/>
-        </w:rPr>
-        <w:t>Lastly, I could talk</w:t>
-      </w:r>
-      <w:r>
-        <w:rPr>
-          <w:rFonts w:hint="eastAsia"/>
-        </w:rPr>
-        <w:t xml:space="preserve"> later</w:t>
-      </w:r>
-      <w:r>
-        <w:rPr>
-          <w:rFonts w:hint="eastAsia"/>
-        </w:rPr>
-        <w:t xml:space="preserve"> about my</w:t>
-      </w:r>
       <w:r>
         <w:rPr>
           <w:rFonts w:hint="eastAsia"/>
         </w:rPr>
         <w:t xml:space="preserve"> </w:t>
       </w:r>
-      <w:r>
-        <w:rPr>
-          <w:rFonts w:hint="eastAsia"/>
-        </w:rPr>
-        <w:t>leadership</w:t>
-      </w:r>
-      <w:r>
-        <w:rPr>
-          <w:rFonts w:hint="eastAsia"/>
-        </w:rPr>
-        <w:t xml:space="preserve"> at Gudaloop, a </w:t>
-      </w:r>
-      <w:r>
-        <w:t>student</w:t>
-      </w:r>
-      <w:r>
-        <w:rPr>
-          <w:rFonts w:hint="eastAsia"/>
-        </w:rPr>
-        <w:t xml:space="preserve"> Hyperloop team,</w:t>
-      </w:r>
-      <w:r>
-        <w:rPr>
-          <w:rFonts w:hint="eastAsia"/>
-        </w:rPr>
-        <w:t xml:space="preserve"> again as one of the qualification for this position, </w:t>
-      </w:r>
-      <w:r>
-        <w:rPr>
-          <w:rFonts w:hint="eastAsia"/>
-        </w:rPr>
-        <w:t xml:space="preserve">I demonstrated my ability to </w:t>
-      </w:r>
-      <w:r>
-        <w:rPr>
-          <w:rFonts w:hint="eastAsia"/>
-        </w:rPr>
-        <w:t>seek out requirements with minimal direction</w:t>
+    </w:p>
+    <w:p>
+      <w:pPr>
+        <w:ind w:firstLine="720"/>
+      </w:pPr>
+      <w:r>
+        <w:rPr>
+          <w:rFonts w:hint="eastAsia"/>
+        </w:rPr>
+        <w:t xml:space="preserve">So, I matched my </w:t>
+      </w:r>
+      <w:r>
+        <w:t>experiences</w:t>
+      </w:r>
+      <w:r>
+        <w:rPr>
+          <w:rFonts w:hint="eastAsia"/>
+        </w:rPr>
+        <w:t xml:space="preserve"> with the </w:t>
+      </w:r>
+      <w:r>
+        <w:t>qualifications</w:t>
+      </w:r>
+      <w:r>
+        <w:rPr>
+          <w:rFonts w:hint="eastAsia"/>
+        </w:rPr>
+        <w:t xml:space="preserve"> of a candidate that you guys are looking for, and I think I could be great fit for this </w:t>
+      </w:r>
+      <w:r>
+        <w:rPr>
+          <w:rFonts w:hint="eastAsia"/>
+        </w:rPr>
+        <w:t>GNC rotation</w:t>
+      </w:r>
+      <w:r>
+        <w:rPr>
+          <w:rFonts w:hint="eastAsia"/>
+        </w:rPr>
+        <w:t xml:space="preserve"> program, I would love to explore multiple technical areas </w:t>
+      </w:r>
+      <w:proofErr w:type="spellStart"/>
+      <w:r>
+        <w:rPr>
+          <w:rFonts w:hint="eastAsia"/>
+        </w:rPr>
+        <w:t>inGNC</w:t>
+      </w:r>
+      <w:proofErr w:type="spellEnd"/>
+      <w:r>
+        <w:rPr>
+          <w:rFonts w:hint="eastAsia"/>
+        </w:rPr>
+        <w:t xml:space="preserve"> </w:t>
+      </w:r>
+      <w:r>
+        <w:rPr>
+          <w:rFonts w:hint="eastAsia"/>
+        </w:rPr>
+        <w:t xml:space="preserve">and be a contribution to </w:t>
+      </w:r>
+      <w:r>
+        <w:rPr>
+          <w:rFonts w:hint="eastAsia"/>
+        </w:rPr>
+        <w:t>B</w:t>
+      </w:r>
+      <w:r>
+        <w:t>l</w:t>
+      </w:r>
+      <w:r>
+        <w:rPr>
+          <w:rFonts w:hint="eastAsia"/>
+        </w:rPr>
+        <w:t xml:space="preserve">ue </w:t>
+      </w:r>
+      <w:r>
+        <w:rPr>
+          <w:rFonts w:hint="eastAsia"/>
+        </w:rPr>
+        <w:t xml:space="preserve">to be a benefit to </w:t>
+      </w:r>
+      <w:r>
+        <w:rPr>
+          <w:rFonts w:hint="eastAsia"/>
+        </w:rPr>
+        <w:t>humanity</w:t>
       </w:r>
       <w:r>
         <w:rPr>
@@ -1359,90 +1460,64 @@
         <w:rPr>
           <w:rFonts w:hint="eastAsia"/>
         </w:rPr>
+        <w:t xml:space="preserve"> There were some other things that I skipped over, so Is there anything else that </w:t>
+      </w:r>
+      <w:proofErr w:type="spellStart"/>
+      <w:r>
+        <w:rPr>
+          <w:rFonts w:hint="eastAsia"/>
+        </w:rPr>
+        <w:t>Icould</w:t>
+      </w:r>
+      <w:proofErr w:type="spellEnd"/>
+      <w:r>
+        <w:rPr>
+          <w:rFonts w:hint="eastAsia"/>
+        </w:rPr>
         <w:t xml:space="preserve"> </w:t>
       </w:r>
-    </w:p>
-    <w:p>
-      <w:pPr>
-        <w:ind w:firstLine="720"/>
-        <w:rPr>
-          <w:rFonts w:hint="eastAsia"/>
-        </w:rPr>
-      </w:pPr>
-      <w:r>
-        <w:rPr>
-          <w:rFonts w:hint="eastAsia"/>
-        </w:rPr>
-        <w:t xml:space="preserve">So, I matched my </w:t>
-      </w:r>
-      <w:r>
-        <w:t>experiences</w:t>
-      </w:r>
-      <w:r>
-        <w:rPr>
-          <w:rFonts w:hint="eastAsia"/>
-        </w:rPr>
-        <w:t xml:space="preserve"> with the </w:t>
-      </w:r>
-      <w:r>
-        <w:t>qualifications</w:t>
-      </w:r>
-      <w:r>
-        <w:rPr>
-          <w:rFonts w:hint="eastAsia"/>
-        </w:rPr>
-        <w:t xml:space="preserve"> of a candidate that you guys are looking for, and I think I could be great fit for this </w:t>
-      </w:r>
-      <w:r>
-        <w:rPr>
-          <w:rFonts w:hint="eastAsia"/>
-        </w:rPr>
-        <w:t>GNC rotation</w:t>
-      </w:r>
-      <w:r>
-        <w:rPr>
-          <w:rFonts w:hint="eastAsia"/>
-        </w:rPr>
-        <w:t xml:space="preserve"> program, I would love to explore multiple technical areas and be a contribution to </w:t>
-      </w:r>
-      <w:r>
-        <w:rPr>
-          <w:rFonts w:hint="eastAsia"/>
-        </w:rPr>
-        <w:t>B</w:t>
-      </w:r>
-      <w:r>
-        <w:t>l</w:t>
-      </w:r>
-      <w:r>
-        <w:rPr>
-          <w:rFonts w:hint="eastAsia"/>
-        </w:rPr>
-        <w:t xml:space="preserve">ue </w:t>
-      </w:r>
-      <w:r>
-        <w:rPr>
-          <w:rFonts w:hint="eastAsia"/>
-        </w:rPr>
-        <w:t xml:space="preserve">to be a benefit to </w:t>
-      </w:r>
-      <w:r>
-        <w:rPr>
-          <w:rFonts w:hint="eastAsia"/>
-        </w:rPr>
-        <w:t>humanity</w:t>
-      </w:r>
-      <w:r>
-        <w:rPr>
-          <w:rFonts w:hint="eastAsia"/>
-        </w:rPr>
-        <w:t>.</w:t>
-      </w:r>
-      <w:r>
-        <w:rPr>
-          <w:rFonts w:hint="eastAsia"/>
-        </w:rPr>
-        <w:t xml:space="preserve"> There were some other things that I skipped over, so Is there anything else that Icould specfically talk about or have I misssed anything that yo uwnat me to talk about?</w:t>
+      <w:proofErr w:type="spellStart"/>
+      <w:r>
+        <w:rPr>
+          <w:rFonts w:hint="eastAsia"/>
+        </w:rPr>
+        <w:t>specfically</w:t>
+      </w:r>
+      <w:proofErr w:type="spellEnd"/>
+      <w:r>
+        <w:rPr>
+          <w:rFonts w:hint="eastAsia"/>
+        </w:rPr>
+        <w:t xml:space="preserve"> talk about or have I </w:t>
+      </w:r>
+      <w:proofErr w:type="spellStart"/>
+      <w:r>
+        <w:rPr>
+          <w:rFonts w:hint="eastAsia"/>
+        </w:rPr>
+        <w:t>misssed</w:t>
+      </w:r>
+      <w:proofErr w:type="spellEnd"/>
+      <w:r>
+        <w:rPr>
+          <w:rFonts w:hint="eastAsia"/>
+        </w:rPr>
+        <w:t xml:space="preserve"> anything that yo</w:t>
+      </w:r>
+      <w:r>
+        <w:rPr>
+          <w:rFonts w:hint="eastAsia"/>
+        </w:rPr>
+        <w:t xml:space="preserve">u </w:t>
+      </w:r>
+      <w:r>
+        <w:t>want</w:t>
+      </w:r>
+      <w:r>
+        <w:rPr>
+          <w:rFonts w:hint="eastAsia"/>
+        </w:rPr>
+        <w:t xml:space="preserve"> me to talk about?</w:t>
       </w:r>
     </w:p>
     <w:p>
@@ -1586,23 +1661,243 @@
         <w:rPr>
           <w:rFonts w:hint="eastAsia"/>
         </w:rPr>
-        <w:t xml:space="preserve"> I studied the conops of the flight </w:t>
+        <w:t xml:space="preserve"> I studied the </w:t>
+      </w:r>
+      <w:proofErr w:type="spellStart"/>
+      <w:r>
+        <w:rPr>
+          <w:rFonts w:hint="eastAsia"/>
+        </w:rPr>
+        <w:t>conops</w:t>
+      </w:r>
+      <w:proofErr w:type="spellEnd"/>
+      <w:r>
+        <w:rPr>
+          <w:rFonts w:hint="eastAsia"/>
+        </w:rPr>
+        <w:t xml:space="preserve"> of the flight vehicle </w:t>
+      </w:r>
+      <w:r>
+        <w:t>I</w:t>
+      </w:r>
+      <w:r>
+        <w:rPr>
+          <w:rFonts w:hint="eastAsia"/>
+        </w:rPr>
+        <w:t xml:space="preserve"> was working on to understand what the </w:t>
+      </w:r>
+      <w:r>
+        <w:t>simulation</w:t>
+      </w:r>
+      <w:r>
+        <w:rPr>
+          <w:rFonts w:hint="eastAsia"/>
+        </w:rPr>
+        <w:t xml:space="preserve"> should be doing and debugged it to make it functional. </w:t>
+      </w:r>
+    </w:p>
+    <w:p>
+      <w:r>
+        <w:rPr>
+          <w:rFonts w:hint="eastAsia"/>
+        </w:rPr>
+        <w:t xml:space="preserve">That process involved multiple meetings with my mentor to seek out for help to understand the </w:t>
+      </w:r>
+      <w:r>
+        <w:rPr>
+          <w:rFonts w:hint="eastAsia"/>
+        </w:rPr>
+        <w:t xml:space="preserve">simulation </w:t>
+      </w:r>
+      <w:r>
+        <w:rPr>
+          <w:rFonts w:hint="eastAsia"/>
+        </w:rPr>
+        <w:t xml:space="preserve">model and the vehicle itself. My </w:t>
+      </w:r>
+      <w:r>
+        <w:t>previous</w:t>
+      </w:r>
+      <w:r>
+        <w:rPr>
+          <w:rFonts w:hint="eastAsia"/>
+        </w:rPr>
+        <w:t xml:space="preserve"> experiences in MATLAB and </w:t>
       </w:r>
       <w:r>
         <w:rPr>
           <w:rFonts w:hint="eastAsia"/>
         </w:rPr>
         <w:lastRenderedPageBreak/>
-        <w:t xml:space="preserve">vehicle </w:t>
-      </w:r>
-      <w:r>
-        <w:t>I</w:t>
-      </w:r>
-      <w:r>
-        <w:rPr>
-          <w:rFonts w:hint="eastAsia"/>
-        </w:rPr>
-        <w:t xml:space="preserve"> was working on to understand what the </w:t>
+        <w:t xml:space="preserve">Simulink helped to understand the exact issues with the simulation and come up with solutions for them. </w:t>
+      </w:r>
+      <w:r>
+        <w:rPr>
+          <w:rFonts w:hint="eastAsia"/>
+        </w:rPr>
+        <w:t xml:space="preserve">By the end of the </w:t>
+      </w:r>
+      <w:r>
+        <w:t>summer,</w:t>
+      </w:r>
+      <w:r>
+        <w:rPr>
+          <w:rFonts w:hint="eastAsia"/>
+        </w:rPr>
+        <w:t xml:space="preserve"> I was able </w:t>
+      </w:r>
+      <w:r>
+        <w:t>make</w:t>
+      </w:r>
+      <w:r>
+        <w:rPr>
+          <w:rFonts w:hint="eastAsia"/>
+        </w:rPr>
+        <w:t xml:space="preserve"> the sim functional and produce a result.</w:t>
+      </w:r>
+      <w:r>
+        <w:rPr>
+          <w:rFonts w:hint="eastAsia"/>
+        </w:rPr>
+        <w:t xml:space="preserve"> I am currently still working on the sim to make it more </w:t>
+      </w:r>
+      <w:r>
+        <w:t>reliable</w:t>
+      </w:r>
+      <w:r>
+        <w:rPr>
+          <w:rFonts w:hint="eastAsia"/>
+        </w:rPr>
+        <w:t xml:space="preserve"> and produce more accurate results</w:t>
+      </w:r>
+    </w:p>
+    <w:p>
+      <w:r>
+        <w:rPr>
+          <w:rFonts w:hint="eastAsia"/>
+        </w:rPr>
+        <w:t>In addition, I also worked</w:t>
+      </w:r>
+      <w:r>
+        <w:rPr>
+          <w:rFonts w:hint="eastAsia"/>
+        </w:rPr>
+        <w:t xml:space="preserve"> to automate the simulations, Developers </w:t>
+      </w:r>
+      <w:r>
+        <w:rPr>
+          <w:rFonts w:hint="eastAsia"/>
+        </w:rPr>
+        <w:t>often took</w:t>
+      </w:r>
+      <w:r>
+        <w:rPr>
+          <w:rFonts w:hint="eastAsia"/>
+        </w:rPr>
+        <w:t xml:space="preserve"> 10 mins~ 30mins a day or a week just waiting for a simulation to run. Since they had to run the simulations very often, say even if the sim took only 10 mins to run, but if he or she had to do it daily, that time adds up to almost an hour every week. This time could be saved.</w:t>
+      </w:r>
+    </w:p>
+    <w:p>
+      <w:r>
+        <w:rPr>
+          <w:rFonts w:hint="eastAsia"/>
+        </w:rPr>
+        <w:t xml:space="preserve">So I used </w:t>
+      </w:r>
+      <w:proofErr w:type="spellStart"/>
+      <w:r>
+        <w:rPr>
+          <w:rFonts w:hint="eastAsia"/>
+        </w:rPr>
+        <w:t>Powershell</w:t>
+      </w:r>
+      <w:proofErr w:type="spellEnd"/>
+      <w:r>
+        <w:rPr>
+          <w:rFonts w:hint="eastAsia"/>
+        </w:rPr>
+        <w:t xml:space="preserve"> Script to </w:t>
+      </w:r>
+      <w:r>
+        <w:t>schedule</w:t>
+      </w:r>
+      <w:r>
+        <w:rPr>
+          <w:rFonts w:hint="eastAsia"/>
+        </w:rPr>
+        <w:t xml:space="preserve"> the sim at a designated time </w:t>
+      </w:r>
+      <w:proofErr w:type="spellStart"/>
+      <w:r>
+        <w:rPr>
+          <w:rFonts w:hint="eastAsia"/>
+        </w:rPr>
+        <w:t>everyday</w:t>
+      </w:r>
+      <w:proofErr w:type="spellEnd"/>
+      <w:r>
+        <w:rPr>
+          <w:rFonts w:hint="eastAsia"/>
+        </w:rPr>
+        <w:t xml:space="preserve"> by itself. Initially, my mentor and I were both unfamiliar with automating simulations, so we reached out to a software engineer to discuss different ways we could achieve that. One of the </w:t>
+      </w:r>
+      <w:r>
+        <w:t>options</w:t>
+      </w:r>
+      <w:r>
+        <w:rPr>
+          <w:rFonts w:hint="eastAsia"/>
+        </w:rPr>
+        <w:t xml:space="preserve"> we discussed was using </w:t>
+      </w:r>
+      <w:proofErr w:type="spellStart"/>
+      <w:r>
+        <w:rPr>
+          <w:rFonts w:hint="eastAsia"/>
+        </w:rPr>
+        <w:t>Powershell</w:t>
+      </w:r>
+      <w:proofErr w:type="spellEnd"/>
+      <w:r>
+        <w:rPr>
+          <w:rFonts w:hint="eastAsia"/>
+        </w:rPr>
+        <w:t xml:space="preserve"> Script. Considering </w:t>
+      </w:r>
+      <w:r>
+        <w:t>compatibility</w:t>
+      </w:r>
+      <w:r>
+        <w:rPr>
+          <w:rFonts w:hint="eastAsia"/>
+        </w:rPr>
+        <w:t xml:space="preserve"> with the current development setup it was most suitable.</w:t>
+      </w:r>
+    </w:p>
+    <w:p>
+      <w:r>
+        <w:rPr>
+          <w:rFonts w:hint="eastAsia"/>
+        </w:rPr>
+        <w:t xml:space="preserve">I had never used PowerShell script before, but I was glad I got a chance to learn it and actually apply to a real work. So during the summer </w:t>
+      </w:r>
+      <w:r>
+        <w:t>internship</w:t>
+      </w:r>
+      <w:r>
+        <w:rPr>
+          <w:rFonts w:hint="eastAsia"/>
+        </w:rPr>
+        <w:t xml:space="preserve">, I learned to use the script and wrote scripts that </w:t>
+      </w:r>
+      <w:r>
+        <w:t>scheduled</w:t>
+      </w:r>
+      <w:r>
+        <w:rPr>
+          <w:rFonts w:hint="eastAsia"/>
+        </w:rPr>
+        <w:t xml:space="preserve"> simulations to run at a designated time during the day daily, weekly or monthly, and also make the script to do GIT updates and produce the </w:t>
       </w:r>
       <w:r>
         <w:t>simulation</w:t>
@@ -1611,162 +1906,71 @@
         <w:rPr>
           <w:rFonts w:hint="eastAsia"/>
         </w:rPr>
-        <w:t xml:space="preserve"> should be doing and debugged it to make it functional. </w:t>
-      </w:r>
-    </w:p>
-    <w:p>
-      <w:r>
-        <w:rPr>
-          <w:rFonts w:hint="eastAsia"/>
-        </w:rPr>
-        <w:t xml:space="preserve">That process involved multiple meetings with my mentor to seek out for help to understand the </w:t>
-      </w:r>
-      <w:r>
-        <w:rPr>
-          <w:rFonts w:hint="eastAsia"/>
-        </w:rPr>
-        <w:t xml:space="preserve">simulation </w:t>
-      </w:r>
-      <w:r>
-        <w:rPr>
-          <w:rFonts w:hint="eastAsia"/>
-        </w:rPr>
-        <w:t xml:space="preserve">model and the vehicle itself. My </w:t>
-      </w:r>
-      <w:r>
-        <w:t>previous</w:t>
-      </w:r>
-      <w:r>
-        <w:rPr>
-          <w:rFonts w:hint="eastAsia"/>
-        </w:rPr>
-        <w:t xml:space="preserve"> experiences in MATLAB and Simulink helped to understand the exact issues with the simulation and come up with solutions for them. </w:t>
-      </w:r>
-      <w:r>
-        <w:rPr>
-          <w:rFonts w:hint="eastAsia"/>
-        </w:rPr>
-        <w:t xml:space="preserve">By the end of the </w:t>
-      </w:r>
-      <w:r>
-        <w:t>summer,</w:t>
-      </w:r>
-      <w:r>
-        <w:rPr>
-          <w:rFonts w:hint="eastAsia"/>
-        </w:rPr>
-        <w:t xml:space="preserve"> I was able </w:t>
-      </w:r>
-      <w:r>
-        <w:t>make</w:t>
-      </w:r>
-      <w:r>
-        <w:rPr>
-          <w:rFonts w:hint="eastAsia"/>
-        </w:rPr>
-        <w:t xml:space="preserve"> the sim functional and produce a result.</w:t>
-      </w:r>
-      <w:r>
-        <w:rPr>
-          <w:rFonts w:hint="eastAsia"/>
-        </w:rPr>
-        <w:t xml:space="preserve"> I am currently still working on the sim to make it more </w:t>
-      </w:r>
-      <w:r>
-        <w:t>reliable</w:t>
-      </w:r>
-      <w:r>
-        <w:rPr>
-          <w:rFonts w:hint="eastAsia"/>
-        </w:rPr>
-        <w:t xml:space="preserve"> and produce more accurate results</w:t>
-      </w:r>
-    </w:p>
-    <w:p>
-      <w:r>
-        <w:rPr>
-          <w:rFonts w:hint="eastAsia"/>
-        </w:rPr>
-        <w:t>In addition, I also worked</w:t>
-      </w:r>
-      <w:r>
-        <w:rPr>
-          <w:rFonts w:hint="eastAsia"/>
-        </w:rPr>
-        <w:t xml:space="preserve"> to automate the simulations, Developers </w:t>
-      </w:r>
-      <w:r>
-        <w:rPr>
-          <w:rFonts w:hint="eastAsia"/>
-        </w:rPr>
-        <w:t>often took</w:t>
-      </w:r>
-      <w:r>
-        <w:rPr>
-          <w:rFonts w:hint="eastAsia"/>
-        </w:rPr>
-        <w:t xml:space="preserve"> 10 mins~ 30mins a day or a week just waiting for a simulation to run. Since they had to run the simulations very often, say even if the sim took only 10 mins to run, but if he or she had to do it daily, that time adds up to almost an hour every week. This time could be saved.</w:t>
-      </w:r>
-    </w:p>
-    <w:p>
-      <w:r>
-        <w:rPr>
-          <w:rFonts w:hint="eastAsia"/>
-        </w:rPr>
-        <w:t xml:space="preserve">So I used Powershell Script to </w:t>
-      </w:r>
-      <w:r>
-        <w:t>schedule</w:t>
-      </w:r>
-      <w:r>
-        <w:rPr>
-          <w:rFonts w:hint="eastAsia"/>
-        </w:rPr>
-        <w:t xml:space="preserve"> the sim at a designated time everyday by itself. Initially, my mentor and I were both unfamiliar with automating simulations, so we reached out to a software engineer to discuss different ways we could achieve that. One of the </w:t>
-      </w:r>
-      <w:r>
-        <w:t>options</w:t>
-      </w:r>
-      <w:r>
-        <w:rPr>
-          <w:rFonts w:hint="eastAsia"/>
-        </w:rPr>
-        <w:t xml:space="preserve"> we discussed was using Powershell Script. Considering </w:t>
-      </w:r>
-      <w:r>
-        <w:t>compatibility</w:t>
-      </w:r>
-      <w:r>
-        <w:rPr>
-          <w:rFonts w:hint="eastAsia"/>
-        </w:rPr>
-        <w:t xml:space="preserve"> with the current development setup it was most suitable.</w:t>
-      </w:r>
-    </w:p>
-    <w:p>
-      <w:r>
-        <w:rPr>
-          <w:rFonts w:hint="eastAsia"/>
-        </w:rPr>
-        <w:t xml:space="preserve">I had never used PowerShell script before, but I was glad I got a chance to learn it and actually apply to a real work. So during the summer </w:t>
-      </w:r>
-      <w:r>
-        <w:t>internship</w:t>
-      </w:r>
-      <w:r>
-        <w:rPr>
-          <w:rFonts w:hint="eastAsia"/>
-        </w:rPr>
-        <w:t xml:space="preserve">, I learned to use the script and wrote scripts that </w:t>
-      </w:r>
-      <w:r>
-        <w:t>scheduled</w:t>
-      </w:r>
-      <w:r>
-        <w:rPr>
-          <w:rFonts w:hint="eastAsia"/>
-        </w:rPr>
-        <w:t xml:space="preserve"> simulations to run at a designated time during the day daily, weekly or monthly, and also make the script to do GIT updates and produce the </w:t>
+        <w:t xml:space="preserve"> results in a form of graphs( say a trajectory of the vehicle)</w:t>
+      </w:r>
+      <w:r>
+        <w:rPr>
+          <w:rFonts w:hint="eastAsia"/>
+        </w:rPr>
+        <w:t>.</w:t>
+      </w:r>
+    </w:p>
+    <w:p>
+      <w:r>
+        <w:rPr>
+          <w:rFonts w:hint="eastAsia"/>
+        </w:rPr>
+        <w:t xml:space="preserve">Currently, I have automated my </w:t>
+      </w:r>
+      <w:r>
+        <w:t>unclassified</w:t>
+      </w:r>
+      <w:r>
+        <w:rPr>
+          <w:rFonts w:hint="eastAsia"/>
+        </w:rPr>
+        <w:t xml:space="preserve"> simulation that I developed to run every morning at 1AM, do the git updates and save the results from the simulation in a designated folder, so that whenever I start workin</w:t>
+      </w:r>
+      <w:r>
+        <w:rPr>
+          <w:rFonts w:hint="eastAsia"/>
+        </w:rPr>
+        <w:t xml:space="preserve">g </w:t>
+      </w:r>
+      <w:proofErr w:type="spellStart"/>
+      <w:r>
+        <w:rPr>
+          <w:rFonts w:hint="eastAsia"/>
+        </w:rPr>
+        <w:t>everyday</w:t>
+      </w:r>
+      <w:proofErr w:type="spellEnd"/>
+      <w:r>
+        <w:rPr>
+          <w:rFonts w:hint="eastAsia"/>
+        </w:rPr>
+        <w:t xml:space="preserve"> </w:t>
+      </w:r>
+      <w:r>
+        <w:rPr>
+          <w:rFonts w:hint="eastAsia"/>
+        </w:rPr>
+        <w:t xml:space="preserve">I could just check the result folder without me actually running the simulation. This saves </w:t>
+      </w:r>
+      <w:r>
+        <w:rPr>
+          <w:rFonts w:hint="eastAsia"/>
+        </w:rPr>
+        <w:t xml:space="preserve">30 mins </w:t>
+      </w:r>
+      <w:r>
+        <w:t>a day</w:t>
+      </w:r>
+      <w:r>
+        <w:rPr>
+          <w:rFonts w:hint="eastAsia"/>
+        </w:rPr>
+        <w:t xml:space="preserve"> for me which is how long my </w:t>
       </w:r>
       <w:r>
         <w:t>simulation</w:t>
@@ -1775,57 +1979,39 @@
         <w:rPr>
           <w:rFonts w:hint="eastAsia"/>
         </w:rPr>
-        <w:t xml:space="preserve"> results in a form of graphs( say a trajectory of the vehicle)</w:t>
-      </w:r>
-      <w:r>
-        <w:rPr>
-          <w:rFonts w:hint="eastAsia"/>
-        </w:rPr>
-        <w:t>.</w:t>
-      </w:r>
-    </w:p>
-    <w:p>
-      <w:r>
-        <w:rPr>
-          <w:rFonts w:hint="eastAsia"/>
-        </w:rPr>
-        <w:t xml:space="preserve">Currently, I have automated my </w:t>
-      </w:r>
-      <w:r>
-        <w:t>unclassified</w:t>
-      </w:r>
-      <w:r>
-        <w:rPr>
-          <w:rFonts w:hint="eastAsia"/>
-        </w:rPr>
-        <w:t xml:space="preserve"> simulation that I developed to run every morning at 1AM, do the git updates and save the results from the simulation in a designated folder, so that whenever I start workin</w:t>
-      </w:r>
-      <w:r>
-        <w:rPr>
-          <w:rFonts w:hint="eastAsia"/>
-        </w:rPr>
-        <w:t xml:space="preserve">g everyday </w:t>
-      </w:r>
-      <w:r>
-        <w:rPr>
-          <w:rFonts w:hint="eastAsia"/>
-        </w:rPr>
-        <w:t xml:space="preserve">I could just check the result folder without me actually running the simulation. This saves </w:t>
-      </w:r>
-      <w:r>
-        <w:rPr>
-          <w:rFonts w:hint="eastAsia"/>
-        </w:rPr>
-        <w:t xml:space="preserve">30 mins </w:t>
-      </w:r>
-      <w:r>
-        <w:t>a day</w:t>
-      </w:r>
-      <w:r>
-        <w:rPr>
-          <w:rFonts w:hint="eastAsia"/>
-        </w:rPr>
-        <w:t xml:space="preserve"> for me which is how long my </w:t>
+        <w:t xml:space="preserve"> takes to run</w:t>
+      </w:r>
+      <w:r>
+        <w:rPr>
+          <w:rFonts w:hint="eastAsia"/>
+        </w:rPr>
+        <w:t xml:space="preserve"> </w:t>
+      </w:r>
+    </w:p>
+    <w:p>
+      <w:r>
+        <w:rPr>
+          <w:rFonts w:hint="eastAsia"/>
+        </w:rPr>
+        <w:t>A</w:t>
+      </w:r>
+      <w:r>
+        <w:rPr>
+          <w:rFonts w:hint="eastAsia"/>
+        </w:rPr>
+        <w:t xml:space="preserve">t the end of the summer, I was able to present my work </w:t>
+      </w:r>
+      <w:r>
+        <w:rPr>
+          <w:rFonts w:hint="eastAsia"/>
+        </w:rPr>
+        <w:t>on the</w:t>
+      </w:r>
+      <w:r>
+        <w:rPr>
+          <w:rFonts w:hint="eastAsia"/>
+        </w:rPr>
+        <w:t xml:space="preserve"> unclassified </w:t>
       </w:r>
       <w:r>
         <w:t>simulation</w:t>
@@ -1834,7 +2020,70 @@
         <w:rPr>
           <w:rFonts w:hint="eastAsia"/>
         </w:rPr>
-        <w:t xml:space="preserve"> takes to run</w:t>
+        <w:t xml:space="preserve"> and automat</w:t>
+      </w:r>
+      <w:r>
+        <w:rPr>
+          <w:rFonts w:hint="eastAsia"/>
+        </w:rPr>
+        <w:t xml:space="preserve">ion of </w:t>
+      </w:r>
+      <w:r>
+        <w:rPr>
+          <w:rFonts w:hint="eastAsia"/>
+        </w:rPr>
+        <w:t xml:space="preserve">the </w:t>
+      </w:r>
+      <w:r>
+        <w:t>simulation</w:t>
+      </w:r>
+      <w:r>
+        <w:rPr>
+          <w:rFonts w:hint="eastAsia"/>
+        </w:rPr>
+        <w:t xml:space="preserve"> runs to my team. Engineers </w:t>
+      </w:r>
+      <w:r>
+        <w:rPr>
+          <w:rFonts w:hint="eastAsia"/>
+        </w:rPr>
+        <w:t xml:space="preserve">were </w:t>
+      </w:r>
+      <w:r>
+        <w:t>looking</w:t>
+      </w:r>
+      <w:r>
+        <w:rPr>
+          <w:rFonts w:hint="eastAsia"/>
+        </w:rPr>
+        <w:t xml:space="preserve"> to use the </w:t>
+      </w:r>
+      <w:r>
+        <w:rPr>
+          <w:rFonts w:hint="eastAsia"/>
+        </w:rPr>
+        <w:t xml:space="preserve">unclassified simulation in the </w:t>
+      </w:r>
+      <w:r>
+        <w:t>future</w:t>
+      </w:r>
+      <w:r>
+        <w:rPr>
+          <w:rFonts w:hint="eastAsia"/>
+        </w:rPr>
+        <w:t xml:space="preserve"> and </w:t>
+      </w:r>
+      <w:r>
+        <w:rPr>
+          <w:rFonts w:hint="eastAsia"/>
+        </w:rPr>
+        <w:t xml:space="preserve">showed </w:t>
+      </w:r>
+      <w:r>
+        <w:rPr>
+          <w:rFonts w:hint="eastAsia"/>
+        </w:rPr>
+        <w:t>a huge interest to use the automating script for their own development process that can save time!</w:t>
       </w:r>
       <w:r>
         <w:rPr>
@@ -1848,122 +2097,27 @@
         <w:rPr>
           <w:rFonts w:hint="eastAsia"/>
         </w:rPr>
-        <w:t>A</w:t>
-      </w:r>
-      <w:r>
-        <w:rPr>
-          <w:rFonts w:hint="eastAsia"/>
-        </w:rPr>
-        <w:t xml:space="preserve">t the end of the summer, I was able to present my work </w:t>
-      </w:r>
-      <w:r>
-        <w:rPr>
-          <w:rFonts w:hint="eastAsia"/>
-        </w:rPr>
-        <w:t>on the</w:t>
-      </w:r>
-      <w:r>
-        <w:rPr>
-          <w:rFonts w:hint="eastAsia"/>
-        </w:rPr>
-        <w:t xml:space="preserve"> unclassified </w:t>
-      </w:r>
-      <w:r>
-        <w:t>simulation</w:t>
-      </w:r>
-      <w:r>
-        <w:rPr>
-          <w:rFonts w:hint="eastAsia"/>
-        </w:rPr>
-        <w:t xml:space="preserve"> and automat</w:t>
-      </w:r>
-      <w:r>
-        <w:rPr>
-          <w:rFonts w:hint="eastAsia"/>
-        </w:rPr>
-        <w:t xml:space="preserve">ion of </w:t>
-      </w:r>
-      <w:r>
-        <w:rPr>
-          <w:rFonts w:hint="eastAsia"/>
-        </w:rPr>
-        <w:t xml:space="preserve">the </w:t>
-      </w:r>
-      <w:r>
-        <w:t>simulation</w:t>
-      </w:r>
-      <w:r>
-        <w:rPr>
-          <w:rFonts w:hint="eastAsia"/>
-        </w:rPr>
-        <w:t xml:space="preserve"> runs to my team. Engineers </w:t>
-      </w:r>
-      <w:r>
-        <w:rPr>
-          <w:rFonts w:hint="eastAsia"/>
-        </w:rPr>
-        <w:t xml:space="preserve">were </w:t>
-      </w:r>
-      <w:r>
-        <w:t>looking</w:t>
-      </w:r>
-      <w:r>
-        <w:rPr>
-          <w:rFonts w:hint="eastAsia"/>
-        </w:rPr>
-        <w:t xml:space="preserve"> to use the </w:t>
-      </w:r>
-      <w:r>
-        <w:rPr>
-          <w:rFonts w:hint="eastAsia"/>
-        </w:rPr>
-        <w:t xml:space="preserve">unclassified simulation in the </w:t>
-      </w:r>
-      <w:r>
-        <w:t>future</w:t>
-      </w:r>
-      <w:r>
-        <w:rPr>
-          <w:rFonts w:hint="eastAsia"/>
-        </w:rPr>
-        <w:t xml:space="preserve"> and </w:t>
-      </w:r>
-      <w:r>
-        <w:rPr>
-          <w:rFonts w:hint="eastAsia"/>
-        </w:rPr>
-        <w:t xml:space="preserve">showed </w:t>
-      </w:r>
-      <w:r>
-        <w:rPr>
-          <w:rFonts w:hint="eastAsia"/>
-        </w:rPr>
-        <w:t>a huge interest to use the automating script for their own development process that can save time!</w:t>
-      </w:r>
-      <w:r>
-        <w:rPr>
-          <w:rFonts w:hint="eastAsia"/>
-        </w:rPr>
-        <w:t xml:space="preserve"> </w:t>
-      </w:r>
-    </w:p>
-    <w:p>
-      <w:pPr>
-        <w:rPr>
-          <w:rFonts w:hint="eastAsia"/>
-        </w:rPr>
-      </w:pPr>
-      <w:r>
-        <w:rPr>
-          <w:rFonts w:hint="eastAsia"/>
-        </w:rPr>
         <w:t>Through this experience I have made and am</w:t>
       </w:r>
       <w:r>
         <w:rPr>
           <w:rFonts w:hint="eastAsia"/>
         </w:rPr>
-        <w:t xml:space="preserve"> demonstrating my technical abilities and utilizing communication skills  to get ideas and help from other engineers, which I belive are the qualities that you guys are looking for.</w:t>
+        <w:t xml:space="preserve"> demonstrating my technical abilities and utilizing communication skills  to get ideas and help from other engineers, which I </w:t>
+      </w:r>
+      <w:proofErr w:type="spellStart"/>
+      <w:r>
+        <w:rPr>
+          <w:rFonts w:hint="eastAsia"/>
+        </w:rPr>
+        <w:t>belive</w:t>
+      </w:r>
+      <w:proofErr w:type="spellEnd"/>
+      <w:r>
+        <w:rPr>
+          <w:rFonts w:hint="eastAsia"/>
+        </w:rPr>
+        <w:t xml:space="preserve"> are the qualities that you guys are looking for.</w:t>
       </w:r>
     </w:p>
     <w:p/>
@@ -1996,6 +2150,7 @@
           <w:b/>
           <w:bCs/>
         </w:rPr>
+        <w:lastRenderedPageBreak/>
         <w:t>Blue Origin</w:t>
       </w:r>
     </w:p>
@@ -2134,7 +2289,21 @@
         <w:rPr>
           <w:rFonts w:hint="eastAsia"/>
         </w:rPr>
-        <w:t>t even know what pseudoranges, L1, L2, Carrier phase ,etc. were about.</w:t>
+        <w:t xml:space="preserve">t even know what </w:t>
+      </w:r>
+      <w:proofErr w:type="spellStart"/>
+      <w:r>
+        <w:rPr>
+          <w:rFonts w:hint="eastAsia"/>
+        </w:rPr>
+        <w:t>pseudoranges</w:t>
+      </w:r>
+      <w:proofErr w:type="spellEnd"/>
+      <w:r>
+        <w:rPr>
+          <w:rFonts w:hint="eastAsia"/>
+        </w:rPr>
+        <w:t>, L1, L2, Carrier phase ,etc. were about.</w:t>
       </w:r>
       <w:r>
         <w:t xml:space="preserve"> I </w:t>
@@ -2348,7 +2517,15 @@
         <w:t>the</w:t>
       </w:r>
       <w:r>
-        <w:t xml:space="preserve"> new feature that corrected the satellite detection issue, producing accurate skyplots. Additionally, I </w:t>
+        <w:t xml:space="preserve"> new feature that corrected the satellite detection issue, producing accurate </w:t>
+      </w:r>
+      <w:proofErr w:type="spellStart"/>
+      <w:r>
+        <w:t>skyplots</w:t>
+      </w:r>
+      <w:proofErr w:type="spellEnd"/>
+      <w:r>
+        <w:t xml:space="preserve">. Additionally, I </w:t>
       </w:r>
       <w:r>
         <w:rPr>
@@ -2381,14 +2558,180 @@
         <w:rPr>
           <w:rFonts w:hint="eastAsia"/>
         </w:rPr>
-        <w:t xml:space="preserve"> on how much of the GIT I learned here. It was </w:t>
+        <w:t xml:space="preserve"> on how much of the GIT I learned here. It was my first time using it and my first exposure to git at B</w:t>
+      </w:r>
+      <w:r>
+        <w:t>l</w:t>
+      </w:r>
+      <w:r>
+        <w:rPr>
+          <w:rFonts w:hint="eastAsia"/>
+        </w:rPr>
+        <w:t xml:space="preserve">ue. </w:t>
+      </w:r>
+      <w:r>
+        <w:t>T</w:t>
+      </w:r>
+      <w:r>
+        <w:rPr>
+          <w:rFonts w:hint="eastAsia"/>
+        </w:rPr>
+        <w:t>he first month ,somedays I spent half the day working on the sim and the other half spent on G</w:t>
+      </w:r>
+      <w:r>
+        <w:t>i</w:t>
+      </w:r>
+      <w:r>
+        <w:rPr>
+          <w:rFonts w:hint="eastAsia"/>
+        </w:rPr>
+        <w:t xml:space="preserve">t. It was important for me to be comfortable, because I saw updates every single day. I needed to know how to </w:t>
       </w:r>
       <w:r>
         <w:rPr>
           <w:rFonts w:hint="eastAsia"/>
         </w:rPr>
         <w:lastRenderedPageBreak/>
-        <w:t>my first time using it and my first exposure to git at B</w:t>
+        <w:t xml:space="preserve">constantly take those updates in and put my updates out. This </w:t>
+      </w:r>
+      <w:r>
+        <w:t>experience</w:t>
+      </w:r>
+      <w:r>
+        <w:rPr>
+          <w:rFonts w:hint="eastAsia"/>
+        </w:rPr>
+        <w:t xml:space="preserve"> really ramped me up to be proficient in using G</w:t>
+      </w:r>
+      <w:r>
+        <w:t>i</w:t>
+      </w:r>
+      <w:r>
+        <w:rPr>
+          <w:rFonts w:hint="eastAsia"/>
+        </w:rPr>
+        <w:t>t.</w:t>
+      </w:r>
+    </w:p>
+    <w:p>
+      <w:r>
+        <w:t>S</w:t>
+      </w:r>
+      <w:r>
+        <w:rPr>
+          <w:rFonts w:hint="eastAsia"/>
+        </w:rPr>
+        <w:t>o</w:t>
+      </w:r>
+      <w:r>
+        <w:t>,</w:t>
+      </w:r>
+      <w:r>
+        <w:rPr>
+          <w:rFonts w:hint="eastAsia"/>
+        </w:rPr>
+        <w:t xml:space="preserve"> at </w:t>
+      </w:r>
+      <w:r>
+        <w:t>blue,</w:t>
+      </w:r>
+      <w:r>
+        <w:rPr>
+          <w:rFonts w:hint="eastAsia"/>
+        </w:rPr>
+        <w:t xml:space="preserve"> I was able to</w:t>
+      </w:r>
+      <w:r>
+        <w:rPr>
+          <w:rFonts w:hint="eastAsia"/>
+        </w:rPr>
+        <w:t xml:space="preserve"> again</w:t>
+      </w:r>
+      <w:r>
+        <w:rPr>
+          <w:rFonts w:hint="eastAsia"/>
+        </w:rPr>
+        <w:t xml:space="preserve"> gain an experience with simulations in MATLAB and S</w:t>
+      </w:r>
+      <w:r>
+        <w:t>i</w:t>
+      </w:r>
+      <w:r>
+        <w:rPr>
+          <w:rFonts w:hint="eastAsia"/>
+        </w:rPr>
+        <w:t>mulink</w:t>
+      </w:r>
+      <w:r>
+        <w:rPr>
+          <w:rFonts w:hint="eastAsia"/>
+        </w:rPr>
+        <w:t xml:space="preserve"> that are technical abilities that are needed as a GNC engineer, and </w:t>
+      </w:r>
+      <w:r>
+        <w:rPr>
+          <w:rFonts w:hint="eastAsia"/>
+        </w:rPr>
+        <w:t xml:space="preserve"> I </w:t>
+      </w:r>
+      <w:r>
+        <w:rPr>
+          <w:rFonts w:hint="eastAsia"/>
+        </w:rPr>
+        <w:t>became proficient i</w:t>
+      </w:r>
+      <w:r>
+        <w:rPr>
+          <w:rFonts w:hint="eastAsia"/>
+        </w:rPr>
+        <w:t xml:space="preserve">n Gitlab. I demonstrated communication </w:t>
+      </w:r>
+      <w:r>
+        <w:rPr>
+          <w:rFonts w:hint="eastAsia"/>
+        </w:rPr>
+        <w:t xml:space="preserve">and interpersonal </w:t>
+      </w:r>
+      <w:r>
+        <w:rPr>
+          <w:rFonts w:hint="eastAsia"/>
+        </w:rPr>
+        <w:t>skills</w:t>
+      </w:r>
+      <w:r>
+        <w:rPr>
+          <w:rFonts w:hint="eastAsia"/>
+        </w:rPr>
+        <w:t xml:space="preserve"> t</w:t>
+      </w:r>
+      <w:r>
+        <w:rPr>
+          <w:rFonts w:hint="eastAsia"/>
+        </w:rPr>
+        <w:t xml:space="preserve">hat </w:t>
+      </w:r>
+      <w:r>
+        <w:t>are required</w:t>
+      </w:r>
+      <w:r>
+        <w:rPr>
+          <w:rFonts w:hint="eastAsia"/>
+        </w:rPr>
+        <w:t xml:space="preserve"> by this position, and why I think I could be a fit for GNC engineer</w:t>
+      </w:r>
+      <w:r>
+        <w:rPr>
+          <w:rFonts w:hint="eastAsia"/>
+        </w:rPr>
+        <w:t xml:space="preserve"> position.</w:t>
+      </w:r>
+    </w:p>
+    <w:p>
+      <w:r>
+        <w:rPr>
+          <w:rFonts w:hint="eastAsia"/>
+        </w:rPr>
+        <w:t>Besides that, I also want to add I worked at B</w:t>
       </w:r>
       <w:r>
         <w:t>l</w:t>
@@ -2397,7 +2740,48 @@
         <w:rPr>
           <w:rFonts w:hint="eastAsia"/>
         </w:rPr>
-        <w:t xml:space="preserve">ue. </w:t>
+        <w:t>ue with passion for space. The fact that the work I</w:t>
+      </w:r>
+      <w:r>
+        <w:t>’</w:t>
+      </w:r>
+      <w:r>
+        <w:rPr>
+          <w:rFonts w:hint="eastAsia"/>
+        </w:rPr>
+        <w:t xml:space="preserve">m doing is facilitating our access to space is what motivated me to do everything that I just described. I saw that amongst other engineers too. </w:t>
+      </w:r>
+      <w:r>
+        <w:t>W</w:t>
+      </w:r>
+      <w:r>
+        <w:rPr>
+          <w:rFonts w:hint="eastAsia"/>
+        </w:rPr>
+        <w:t xml:space="preserve">hich motivated me even more to do better there at Blue. It was nice to have the same passion as the company and with other </w:t>
+      </w:r>
+      <w:proofErr w:type="spellStart"/>
+      <w:r>
+        <w:rPr>
+          <w:rFonts w:hint="eastAsia"/>
+        </w:rPr>
+        <w:t>co workers</w:t>
+      </w:r>
+      <w:proofErr w:type="spellEnd"/>
+      <w:r>
+        <w:rPr>
+          <w:rFonts w:hint="eastAsia"/>
+        </w:rPr>
+        <w:t xml:space="preserve"> too. It wasn</w:t>
+      </w:r>
+      <w:r>
+        <w:t>’</w:t>
+      </w:r>
+      <w:r>
+        <w:rPr>
+          <w:rFonts w:hint="eastAsia"/>
+        </w:rPr>
+        <w:t xml:space="preserve">t just words displayed on a website, it was a culture that I felt working there. </w:t>
       </w:r>
       <w:r>
         <w:t>T</w:t>
@@ -2406,169 +2790,7 @@
         <w:rPr>
           <w:rFonts w:hint="eastAsia"/>
         </w:rPr>
-        <w:t>he first month ,somedays I spent half the day working on the sim and the other half spent on G</w:t>
-      </w:r>
-      <w:r>
-        <w:t>i</w:t>
-      </w:r>
-      <w:r>
-        <w:rPr>
-          <w:rFonts w:hint="eastAsia"/>
-        </w:rPr>
-        <w:t xml:space="preserve">t. It was important for me to be comfortable, because I saw updates every single day. I needed to know how to constantly take those updates in and put my updates out. This </w:t>
-      </w:r>
-      <w:r>
-        <w:t>experience</w:t>
-      </w:r>
-      <w:r>
-        <w:rPr>
-          <w:rFonts w:hint="eastAsia"/>
-        </w:rPr>
-        <w:t xml:space="preserve"> really ramped me up to be proficient in using G</w:t>
-      </w:r>
-      <w:r>
-        <w:t>i</w:t>
-      </w:r>
-      <w:r>
-        <w:rPr>
-          <w:rFonts w:hint="eastAsia"/>
-        </w:rPr>
-        <w:t>t.</w:t>
-      </w:r>
-    </w:p>
-    <w:p>
-      <w:r>
-        <w:t>S</w:t>
-      </w:r>
-      <w:r>
-        <w:rPr>
-          <w:rFonts w:hint="eastAsia"/>
-        </w:rPr>
-        <w:t>o</w:t>
-      </w:r>
-      <w:r>
-        <w:t>,</w:t>
-      </w:r>
-      <w:r>
-        <w:rPr>
-          <w:rFonts w:hint="eastAsia"/>
-        </w:rPr>
-        <w:t xml:space="preserve"> at </w:t>
-      </w:r>
-      <w:r>
-        <w:t>blue,</w:t>
-      </w:r>
-      <w:r>
-        <w:rPr>
-          <w:rFonts w:hint="eastAsia"/>
-        </w:rPr>
-        <w:t xml:space="preserve"> I was able to</w:t>
-      </w:r>
-      <w:r>
-        <w:rPr>
-          <w:rFonts w:hint="eastAsia"/>
-        </w:rPr>
-        <w:t xml:space="preserve"> again</w:t>
-      </w:r>
-      <w:r>
-        <w:rPr>
-          <w:rFonts w:hint="eastAsia"/>
-        </w:rPr>
-        <w:t xml:space="preserve"> gain an experience with simulations in MATLAB and S</w:t>
-      </w:r>
-      <w:r>
-        <w:t>i</w:t>
-      </w:r>
-      <w:r>
-        <w:rPr>
-          <w:rFonts w:hint="eastAsia"/>
-        </w:rPr>
-        <w:t>mulink</w:t>
-      </w:r>
-      <w:r>
-        <w:rPr>
-          <w:rFonts w:hint="eastAsia"/>
-        </w:rPr>
-        <w:t xml:space="preserve"> that are technical abilities that are needed as a GNC engineer, and </w:t>
-      </w:r>
-      <w:r>
-        <w:rPr>
-          <w:rFonts w:hint="eastAsia"/>
-        </w:rPr>
-        <w:t xml:space="preserve"> I </w:t>
-      </w:r>
-      <w:r>
-        <w:rPr>
-          <w:rFonts w:hint="eastAsia"/>
-        </w:rPr>
-        <w:t>became proficient i</w:t>
-      </w:r>
-      <w:r>
-        <w:rPr>
-          <w:rFonts w:hint="eastAsia"/>
-        </w:rPr>
-        <w:t xml:space="preserve">n Gitlab. I demonstrated communication </w:t>
-      </w:r>
-      <w:r>
-        <w:rPr>
-          <w:rFonts w:hint="eastAsia"/>
-        </w:rPr>
-        <w:t xml:space="preserve">and interpersonal </w:t>
-      </w:r>
-      <w:r>
-        <w:rPr>
-          <w:rFonts w:hint="eastAsia"/>
-        </w:rPr>
-        <w:t>skills</w:t>
-      </w:r>
-      <w:r>
-        <w:rPr>
-          <w:rFonts w:hint="eastAsia"/>
-        </w:rPr>
-        <w:t xml:space="preserve"> t</w:t>
-      </w:r>
-      <w:r>
-        <w:rPr>
-          <w:rFonts w:hint="eastAsia"/>
-        </w:rPr>
-        <w:t xml:space="preserve">hat </w:t>
-      </w:r>
-      <w:r>
-        <w:t>are required</w:t>
-      </w:r>
-      <w:r>
-        <w:rPr>
-          <w:rFonts w:hint="eastAsia"/>
-        </w:rPr>
-        <w:t xml:space="preserve"> by this position, and why I think I could be a fit for GNC engineer</w:t>
-      </w:r>
-      <w:r>
-        <w:rPr>
-          <w:rFonts w:hint="eastAsia"/>
-        </w:rPr>
-        <w:t xml:space="preserve"> position.</w:t>
-      </w:r>
-    </w:p>
-    <w:p>
-      <w:pPr>
-        <w:rPr>
-          <w:rFonts w:hint="eastAsia"/>
-        </w:rPr>
-      </w:pPr>
-      <w:r>
-        <w:rPr>
-          <w:rFonts w:hint="eastAsia"/>
-        </w:rPr>
-        <w:t>Besides that, I also want to add I worked at B</w:t>
-      </w:r>
-      <w:r>
-        <w:t>l</w:t>
-      </w:r>
-      <w:r>
-        <w:rPr>
-          <w:rFonts w:hint="eastAsia"/>
-        </w:rPr>
-        <w:t>ue with passion for space. The fact that the work I</w:t>
+        <w:t>hat</w:t>
       </w:r>
       <w:r>
         <w:t>’</w:t>
@@ -2577,67 +2799,21 @@
         <w:rPr>
           <w:rFonts w:hint="eastAsia"/>
         </w:rPr>
-        <w:t xml:space="preserve">m doing is facilitating our access to space is what motivated me to do everything that I just described. I saw that amongst other engineers too. </w:t>
-      </w:r>
-      <w:r>
-        <w:t>W</w:t>
-      </w:r>
-      <w:r>
-        <w:rPr>
-          <w:rFonts w:hint="eastAsia"/>
-        </w:rPr>
-        <w:t>hich motivated me even more to do better there at Blue. It was nice to have the same passion as the company and with other co workers too. It wasn</w:t>
-      </w:r>
-      <w:r>
-        <w:t>’</w:t>
-      </w:r>
-      <w:r>
-        <w:rPr>
-          <w:rFonts w:hint="eastAsia"/>
-        </w:rPr>
-        <w:t xml:space="preserve">t just words displayed on a website, it was a culture that I felt working there. </w:t>
-      </w:r>
-      <w:r>
-        <w:t>T</w:t>
-      </w:r>
-      <w:r>
-        <w:rPr>
-          <w:rFonts w:hint="eastAsia"/>
-        </w:rPr>
-        <w:t>hat</w:t>
-      </w:r>
-      <w:r>
-        <w:t>’</w:t>
-      </w:r>
-      <w:r>
-        <w:rPr>
-          <w:rFonts w:hint="eastAsia"/>
-        </w:rPr>
-        <w:t>s  what</w:t>
-      </w:r>
-      <w:r>
-        <w:rPr>
-          <w:rFonts w:hint="eastAsia"/>
-        </w:rPr>
-        <w:t xml:space="preserve"> excited </w:t>
-      </w:r>
-      <w:r>
-        <w:rPr>
-          <w:rFonts w:hint="eastAsia"/>
-        </w:rPr>
-        <w:t xml:space="preserve">me </w:t>
-      </w:r>
-      <w:r>
-        <w:rPr>
-          <w:rFonts w:hint="eastAsia"/>
-        </w:rPr>
-        <w:t xml:space="preserve">everyday at the time working </w:t>
-      </w:r>
-      <w:r>
-        <w:rPr>
-          <w:rFonts w:hint="eastAsia"/>
-        </w:rPr>
-        <w:t xml:space="preserve">there, made me wish I knew this, I learned more on certain topic, I </w:t>
+        <w:t xml:space="preserve">s  what excited me </w:t>
+      </w:r>
+      <w:proofErr w:type="spellStart"/>
+      <w:r>
+        <w:rPr>
+          <w:rFonts w:hint="eastAsia"/>
+        </w:rPr>
+        <w:t>everyday</w:t>
+      </w:r>
+      <w:proofErr w:type="spellEnd"/>
+      <w:r>
+        <w:rPr>
+          <w:rFonts w:hint="eastAsia"/>
+        </w:rPr>
+        <w:t xml:space="preserve"> at the time working there, made me wish I knew this, I learned more on certain topic, I </w:t>
       </w:r>
       <w:r>
         <w:t>should</w:t>
@@ -2646,19 +2822,7 @@
         <w:rPr>
           <w:rFonts w:hint="eastAsia"/>
         </w:rPr>
-        <w:t xml:space="preserve"> go back to school and take this course! IT will be fun. All that thought came from passion, </w:t>
-      </w:r>
-      <w:r>
-        <w:rPr>
-          <w:rFonts w:hint="eastAsia"/>
-        </w:rPr>
-        <w:t>and it still excites me whenever I imagine working there as a full time</w:t>
-      </w:r>
-      <w:r>
-        <w:rPr>
-          <w:rFonts w:hint="eastAsia"/>
-        </w:rPr>
-        <w:t>.</w:t>
+        <w:t xml:space="preserve"> go back to school and take this course! IT will be fun. All that thought came from passion, and it still excites me whenever I imagine working there as a full time.</w:t>
       </w:r>
     </w:p>
     <w:p/>
@@ -2669,6 +2833,7 @@
           <w:lang w:val="en"/>
         </w:rPr>
       </w:pPr>
+      <w:proofErr w:type="spellStart"/>
       <w:r>
         <w:rPr>
           <w:b/>
@@ -2676,33 +2841,45 @@
         </w:rPr>
         <w:t>Guadaloop</w:t>
       </w:r>
-    </w:p>
-    <w:p>
-      <w:r>
-        <w:rPr>
-          <w:rFonts w:hint="eastAsia"/>
-        </w:rPr>
-        <w:t>My experience at Gudaloop demonstrates my leadership and my</w:t>
-      </w:r>
-      <w:r>
-        <w:rPr>
-          <w:rFonts w:hint="eastAsia"/>
-        </w:rPr>
-        <w:t xml:space="preserve"> ability to seek out requirements with minimal direction</w:t>
-      </w:r>
-      <w:r>
-        <w:rPr>
-          <w:rFonts w:hint="eastAsia"/>
-        </w:rPr>
-        <w:t xml:space="preserve"> as stated in the qualifation for this position.</w:t>
-      </w:r>
-    </w:p>
-    <w:p>
-      <w:pPr>
-        <w:rPr>
-          <w:rFonts w:hint="eastAsia"/>
-        </w:rPr>
-      </w:pPr>
+      <w:proofErr w:type="spellEnd"/>
+    </w:p>
+    <w:p>
+      <w:r>
+        <w:rPr>
+          <w:rFonts w:hint="eastAsia"/>
+        </w:rPr>
+        <w:t xml:space="preserve">My experience at </w:t>
+      </w:r>
+      <w:proofErr w:type="spellStart"/>
+      <w:r>
+        <w:rPr>
+          <w:rFonts w:hint="eastAsia"/>
+        </w:rPr>
+        <w:t>Gudaloop</w:t>
+      </w:r>
+      <w:proofErr w:type="spellEnd"/>
+      <w:r>
+        <w:rPr>
+          <w:rFonts w:hint="eastAsia"/>
+        </w:rPr>
+        <w:t xml:space="preserve"> demonstrates my leadership and my ability to seek out requirements with minimal direction as stated in the </w:t>
+      </w:r>
+      <w:proofErr w:type="spellStart"/>
+      <w:r>
+        <w:rPr>
+          <w:rFonts w:hint="eastAsia"/>
+        </w:rPr>
+        <w:t>qualifation</w:t>
+      </w:r>
+      <w:proofErr w:type="spellEnd"/>
+      <w:r>
+        <w:rPr>
+          <w:rFonts w:hint="eastAsia"/>
+        </w:rPr>
+        <w:t xml:space="preserve"> for this position.</w:t>
+      </w:r>
+    </w:p>
+    <w:p>
       <w:r>
         <w:rPr>
           <w:rFonts w:hint="eastAsia"/>
@@ -2911,7 +3088,21 @@
         <w:rPr>
           <w:rFonts w:hint="eastAsia"/>
         </w:rPr>
-        <w:t>s culture, Just like people at blue take owenership of their work, I explained that we should not sacrifice long-term value for short-term results. Although we already had some sort of design that could make the process faster and maybe even start manufacturing an actual system, it</w:t>
+        <w:t xml:space="preserve">s culture, Just like people at blue take </w:t>
+      </w:r>
+      <w:proofErr w:type="spellStart"/>
+      <w:r>
+        <w:rPr>
+          <w:rFonts w:hint="eastAsia"/>
+        </w:rPr>
+        <w:t>owenership</w:t>
+      </w:r>
+      <w:proofErr w:type="spellEnd"/>
+      <w:r>
+        <w:rPr>
+          <w:rFonts w:hint="eastAsia"/>
+        </w:rPr>
+        <w:t xml:space="preserve"> of their work, I explained that we should not sacrifice long-term value for short-term results. Although we already had some sort of design that could make the process faster and maybe even start manufacturing an actual system, it</w:t>
       </w:r>
       <w:r>
         <w:t>’</w:t>
@@ -2944,81 +3135,87 @@
         <w:rPr>
           <w:rFonts w:hint="eastAsia"/>
         </w:rPr>
-        <w:t xml:space="preserve">t be able to convince the judges in the competitions, and even people within Gudaloop why our design was the best choice. Also, if the system failed, it will hard to identify the cause for the </w:t>
-      </w:r>
-      <w:r>
-        <w:rPr>
-          <w:rFonts w:hint="eastAsia"/>
-        </w:rPr>
+        <w:t xml:space="preserve">t be able to convince the judges in the competitions, and even people within </w:t>
+      </w:r>
+      <w:proofErr w:type="spellStart"/>
+      <w:r>
+        <w:rPr>
+          <w:rFonts w:hint="eastAsia"/>
+        </w:rPr>
+        <w:t>Gudaloop</w:t>
+      </w:r>
+      <w:proofErr w:type="spellEnd"/>
+      <w:r>
+        <w:rPr>
+          <w:rFonts w:hint="eastAsia"/>
+        </w:rPr>
+        <w:t xml:space="preserve"> why our design was the best choice. Also, if the system failed, it will hard to identify the cause for the failure. I tried to communicate my opinion as much as I can to my teammates, a</w:t>
+      </w:r>
+      <w:r>
+        <w:rPr>
+          <w:rFonts w:hint="eastAsia"/>
+        </w:rPr>
+        <w:t xml:space="preserve">nd I was able to convince everyone to </w:t>
+      </w:r>
+      <w:r>
+        <w:rPr>
+          <w:rFonts w:hint="eastAsia"/>
+        </w:rPr>
+        <w:t>agree with me</w:t>
+      </w:r>
+      <w:r>
+        <w:rPr>
+          <w:rFonts w:hint="eastAsia"/>
+        </w:rPr>
+        <w:t>.</w:t>
+      </w:r>
+      <w:r>
+        <w:rPr>
+          <w:rFonts w:hint="eastAsia"/>
+        </w:rPr>
+        <w:t xml:space="preserve"> So we started everything over.</w:t>
+      </w:r>
+    </w:p>
+    <w:p>
+      <w:r>
+        <w:rPr>
+          <w:rFonts w:hint="eastAsia"/>
+        </w:rPr>
+        <w:t xml:space="preserve"> </w:t>
+      </w:r>
+      <w:r>
+        <w:t>I led</w:t>
+      </w:r>
+      <w:r>
+        <w:rPr>
+          <w:rFonts w:hint="eastAsia"/>
+        </w:rPr>
+        <w:t xml:space="preserve"> the team </w:t>
+      </w:r>
+      <w:r>
+        <w:t xml:space="preserve">to take </w:t>
+      </w:r>
+      <w:r>
+        <w:rPr>
+          <w:rFonts w:hint="eastAsia"/>
+        </w:rPr>
+        <w:t xml:space="preserve">a </w:t>
+      </w:r>
+      <w:r>
+        <w:t>methodical approach</w:t>
+      </w:r>
+      <w:r>
+        <w:rPr>
+          <w:rFonts w:hint="eastAsia"/>
+        </w:rPr>
+        <w:t>. Because this was a self-led project, we had to seek out the requirements for this design ourselves. I gave instructions</w:t>
+      </w:r>
+      <w:r>
+        <w:t xml:space="preserve"> to clarify </w:t>
+      </w:r>
+      <w:r>
         <w:lastRenderedPageBreak/>
-        <w:t>failure. I tried to communicate my opinion as much as I can to my teammates, a</w:t>
-      </w:r>
-      <w:r>
-        <w:rPr>
-          <w:rFonts w:hint="eastAsia"/>
-        </w:rPr>
-        <w:t xml:space="preserve">nd I was able to convince everyone to </w:t>
-      </w:r>
-      <w:r>
-        <w:rPr>
-          <w:rFonts w:hint="eastAsia"/>
-        </w:rPr>
-        <w:t>agree with me</w:t>
-      </w:r>
-      <w:r>
-        <w:rPr>
-          <w:rFonts w:hint="eastAsia"/>
-        </w:rPr>
-        <w:t>.</w:t>
-      </w:r>
-      <w:r>
-        <w:rPr>
-          <w:rFonts w:hint="eastAsia"/>
-        </w:rPr>
-        <w:t xml:space="preserve"> So we started everything over.</w:t>
-      </w:r>
-    </w:p>
-    <w:p>
-      <w:pPr>
-        <w:rPr>
-          <w:rFonts w:hint="eastAsia"/>
-        </w:rPr>
-      </w:pPr>
-      <w:r>
-        <w:rPr>
-          <w:rFonts w:hint="eastAsia"/>
-        </w:rPr>
-        <w:t xml:space="preserve"> </w:t>
-      </w:r>
-      <w:r>
-        <w:t>I led</w:t>
-      </w:r>
-      <w:r>
-        <w:rPr>
-          <w:rFonts w:hint="eastAsia"/>
-        </w:rPr>
-        <w:t xml:space="preserve"> the team </w:t>
-      </w:r>
-      <w:r>
-        <w:t xml:space="preserve">to take </w:t>
-      </w:r>
-      <w:r>
-        <w:rPr>
-          <w:rFonts w:hint="eastAsia"/>
-        </w:rPr>
-        <w:t xml:space="preserve">a </w:t>
-      </w:r>
-      <w:r>
-        <w:t>methodical approach</w:t>
-      </w:r>
-      <w:r>
-        <w:rPr>
-          <w:rFonts w:hint="eastAsia"/>
-        </w:rPr>
-        <w:t>. Because this was a self-led project, we had to seek out the requirements for this design ourselves. I gave instructions</w:t>
-      </w:r>
-      <w:r>
-        <w:t xml:space="preserve"> to clarify performance </w:t>
+        <w:t xml:space="preserve">performance </w:t>
       </w:r>
       <w:r>
         <w:t>specifications</w:t>
@@ -3033,7 +3230,15 @@
         <w:t>ing</w:t>
       </w:r>
       <w:r>
-        <w:t xml:space="preserve"> our selection. We used Pugh charts, gantt charts, multiple sessions of 6-3-5 method, and ran stress analysis through FEA</w:t>
+        <w:t xml:space="preserve"> our selection. We used Pugh charts, </w:t>
+      </w:r>
+      <w:proofErr w:type="spellStart"/>
+      <w:r>
+        <w:t>gantt</w:t>
+      </w:r>
+      <w:proofErr w:type="spellEnd"/>
+      <w:r>
+        <w:t xml:space="preserve"> charts, multiple sessions of 6-3-5 method, and ran stress analysis through FEA</w:t>
       </w:r>
       <w:r>
         <w:rPr>
@@ -3084,7 +3289,35 @@
         <w:rPr>
           <w:rFonts w:hint="eastAsia"/>
         </w:rPr>
-        <w:t xml:space="preserve"> Because in order to make people listne, I had to genuinely listne first and create an environment where people </w:t>
+        <w:t xml:space="preserve"> Because in order to make people </w:t>
+      </w:r>
+      <w:proofErr w:type="spellStart"/>
+      <w:r>
+        <w:rPr>
+          <w:rFonts w:hint="eastAsia"/>
+        </w:rPr>
+        <w:t>listne</w:t>
+      </w:r>
+      <w:proofErr w:type="spellEnd"/>
+      <w:r>
+        <w:rPr>
+          <w:rFonts w:hint="eastAsia"/>
+        </w:rPr>
+        <w:t xml:space="preserve">, I had to genuinely </w:t>
+      </w:r>
+      <w:proofErr w:type="spellStart"/>
+      <w:r>
+        <w:rPr>
+          <w:rFonts w:hint="eastAsia"/>
+        </w:rPr>
+        <w:t>listne</w:t>
+      </w:r>
+      <w:proofErr w:type="spellEnd"/>
+      <w:r>
+        <w:rPr>
+          <w:rFonts w:hint="eastAsia"/>
+        </w:rPr>
+        <w:t xml:space="preserve"> first and create an environment where people </w:t>
       </w:r>
       <w:r>
         <w:t>can</w:t>
@@ -3097,11 +3330,6 @@
       </w:r>
     </w:p>
     <w:p>
-      <w:pPr>
-        <w:rPr>
-          <w:rFonts w:hint="eastAsia"/>
-        </w:rPr>
-      </w:pPr>
       <w:r>
         <w:rPr>
           <w:rFonts w:hint="eastAsia"/>
@@ -3239,19 +3467,39 @@
         <w:rPr>
           <w:rFonts w:hint="eastAsia"/>
         </w:rPr>
-        <w:t>This course required my a</w:t>
-      </w:r>
-      <w:r>
-        <w:rPr>
-          <w:rFonts w:hint="eastAsia"/>
-        </w:rPr>
-        <w:t>bility to work Independently and as a team on rapid devleopment programs</w:t>
-      </w:r>
-      <w:r>
-        <w:rPr>
-          <w:rFonts w:hint="eastAsia"/>
-        </w:rPr>
-        <w:t>.</w:t>
+        <w:t xml:space="preserve">This course required my ability to work Independently and as a team on rapid </w:t>
+      </w:r>
+      <w:proofErr w:type="spellStart"/>
+      <w:r>
+        <w:rPr>
+          <w:rFonts w:hint="eastAsia"/>
+        </w:rPr>
+        <w:t>devleopment</w:t>
+      </w:r>
+      <w:proofErr w:type="spellEnd"/>
+      <w:r>
+        <w:rPr>
+          <w:rFonts w:hint="eastAsia"/>
+        </w:rPr>
+        <w:t xml:space="preserve"> programs. </w:t>
+      </w:r>
+      <w:r>
+        <w:rPr>
+          <w:rFonts w:hint="eastAsia"/>
+        </w:rPr>
+        <w:t xml:space="preserve">This course was basically a competition course where student teams competed to see whose </w:t>
+      </w:r>
+      <w:r>
+        <w:t>algorithm</w:t>
+      </w:r>
+      <w:r>
+        <w:rPr>
+          <w:rFonts w:hint="eastAsia"/>
+        </w:rPr>
+        <w:t xml:space="preserve"> could go pop ballons with a drone in an obstacle field the fastest.  </w:t>
+      </w:r>
+      <w:r>
+        <w:t>our team</w:t>
       </w:r>
       <w:r>
         <w:rPr>
@@ -3260,10 +3508,309 @@
         <w:t xml:space="preserve"> </w:t>
       </w:r>
       <w:r>
-        <w:rPr>
-          <w:rFonts w:hint="eastAsia"/>
-        </w:rPr>
-        <w:t xml:space="preserve">This course was basically a competition course where student teams competed to see whose </w:t>
+        <w:t>develop</w:t>
+      </w:r>
+      <w:r>
+        <w:rPr>
+          <w:rFonts w:hint="eastAsia"/>
+        </w:rPr>
+        <w:t>ed</w:t>
+      </w:r>
+      <w:r>
+        <w:t xml:space="preserve"> an algorithm that would enable a drone to pop balloons in the fastest time, navigat</w:t>
+      </w:r>
+      <w:r>
+        <w:rPr>
+          <w:rFonts w:hint="eastAsia"/>
+        </w:rPr>
+        <w:t>e</w:t>
+      </w:r>
+      <w:r>
+        <w:t xml:space="preserve"> through an obstacle field. </w:t>
+      </w:r>
+      <w:r>
+        <w:rPr>
+          <w:rFonts w:hint="eastAsia"/>
+        </w:rPr>
+        <w:t xml:space="preserve">In the </w:t>
+      </w:r>
+      <w:r>
+        <w:t>process</w:t>
+      </w:r>
+      <w:r>
+        <w:rPr>
+          <w:rFonts w:hint="eastAsia"/>
+        </w:rPr>
+        <w:t>, I created</w:t>
+      </w:r>
+      <w:r>
+        <w:t xml:space="preserve"> a 6DOF drone simulation in MATLAB, develop</w:t>
+      </w:r>
+      <w:r>
+        <w:rPr>
+          <w:rFonts w:hint="eastAsia"/>
+        </w:rPr>
+        <w:t>ed</w:t>
+      </w:r>
+      <w:r>
+        <w:t xml:space="preserve"> a path-finding algorithm in C++</w:t>
+      </w:r>
+      <w:r>
+        <w:rPr>
+          <w:rFonts w:hint="eastAsia"/>
+        </w:rPr>
+        <w:t xml:space="preserve"> </w:t>
+      </w:r>
+      <w:r>
+        <w:t xml:space="preserve"> </w:t>
+      </w:r>
+      <w:r>
+        <w:rPr>
+          <w:rFonts w:hint="eastAsia"/>
+        </w:rPr>
+        <w:t>on</w:t>
+      </w:r>
+      <w:r>
+        <w:t xml:space="preserve"> Linux</w:t>
+      </w:r>
+    </w:p>
+    <w:p>
+      <w:r>
+        <w:rPr>
+          <w:rFonts w:hint="eastAsia"/>
+        </w:rPr>
+        <w:t xml:space="preserve">I started the work by </w:t>
+      </w:r>
+      <w:r>
+        <w:t>modeling the drone's dynamics in MATLAB</w:t>
+      </w:r>
+      <w:r>
+        <w:rPr>
+          <w:rFonts w:hint="eastAsia"/>
+        </w:rPr>
+        <w:t xml:space="preserve">. </w:t>
+      </w:r>
+      <w:r>
+        <w:t>So we would see in a visualization</w:t>
+      </w:r>
+      <w:r>
+        <w:rPr>
+          <w:rFonts w:hint="eastAsia"/>
+        </w:rPr>
+        <w:t xml:space="preserve"> tool</w:t>
+      </w:r>
+      <w:r>
+        <w:t xml:space="preserve"> in </w:t>
+      </w:r>
+      <w:proofErr w:type="spellStart"/>
+      <w:r>
+        <w:t>matlab</w:t>
+      </w:r>
+      <w:proofErr w:type="spellEnd"/>
+      <w:r>
+        <w:t xml:space="preserve"> that how the drone flies based on a trajectory that we give.</w:t>
+      </w:r>
+      <w:r>
+        <w:rPr>
+          <w:rFonts w:hint="eastAsia"/>
+        </w:rPr>
+        <w:t xml:space="preserve"> The dynamics was accurately </w:t>
+      </w:r>
+      <w:proofErr w:type="spellStart"/>
+      <w:r>
+        <w:rPr>
+          <w:rFonts w:hint="eastAsia"/>
+        </w:rPr>
+        <w:t>modled</w:t>
+      </w:r>
+      <w:proofErr w:type="spellEnd"/>
+      <w:r>
+        <w:rPr>
+          <w:rFonts w:hint="eastAsia"/>
+        </w:rPr>
+        <w:t xml:space="preserve"> that it moved as we gave it an input trajectory.</w:t>
+      </w:r>
+      <w:r>
+        <w:t xml:space="preserve"> WE also implemented a PD controller to control its attitude and trajectory. We also emulated GNSS and IMU measurements</w:t>
+      </w:r>
+      <w:r>
+        <w:rPr>
+          <w:rFonts w:hint="eastAsia"/>
+        </w:rPr>
+        <w:t>. t</w:t>
+      </w:r>
+      <w:r>
+        <w:t xml:space="preserve">he state </w:t>
+      </w:r>
+      <w:proofErr w:type="spellStart"/>
+      <w:r>
+        <w:t>estiamtes</w:t>
+      </w:r>
+      <w:proofErr w:type="spellEnd"/>
+      <w:r>
+        <w:t xml:space="preserve">, we didn't fully develop it ourselves, but our professor gave us the unscented </w:t>
+      </w:r>
+      <w:proofErr w:type="spellStart"/>
+      <w:r>
+        <w:t>kalamn</w:t>
+      </w:r>
+      <w:proofErr w:type="spellEnd"/>
+      <w:r>
+        <w:t xml:space="preserve"> filter modeled in MATLAB and we had figure out how to </w:t>
+      </w:r>
+      <w:proofErr w:type="spellStart"/>
+      <w:r>
+        <w:t>utilzie</w:t>
+      </w:r>
+      <w:proofErr w:type="spellEnd"/>
+      <w:r>
+        <w:t xml:space="preserve"> it and incorporate it into our simulation.</w:t>
+      </w:r>
+      <w:r>
+        <w:rPr>
+          <w:rFonts w:hint="eastAsia"/>
+        </w:rPr>
+        <w:t xml:space="preserve"> With this </w:t>
+      </w:r>
+      <w:r>
+        <w:t>course</w:t>
+      </w:r>
+      <w:r>
+        <w:rPr>
+          <w:rFonts w:hint="eastAsia"/>
+        </w:rPr>
+        <w:t xml:space="preserve"> in addition to Sandia and Blue </w:t>
+      </w:r>
+      <w:r>
+        <w:t>experience</w:t>
+      </w:r>
+      <w:r>
+        <w:rPr>
+          <w:rFonts w:hint="eastAsia"/>
+        </w:rPr>
+        <w:t xml:space="preserve">, I got a chance to be </w:t>
+      </w:r>
+      <w:r>
+        <w:t>proficient</w:t>
+      </w:r>
+      <w:r>
+        <w:rPr>
+          <w:rFonts w:hint="eastAsia"/>
+        </w:rPr>
+        <w:t xml:space="preserve"> at MATLAB and S</w:t>
+      </w:r>
+      <w:r>
+        <w:t>i</w:t>
+      </w:r>
+      <w:r>
+        <w:rPr>
+          <w:rFonts w:hint="eastAsia"/>
+        </w:rPr>
+        <w:t>mulink, again</w:t>
+      </w:r>
+    </w:p>
+    <w:p/>
+    <w:p>
+      <w:r>
+        <w:t xml:space="preserve">After </w:t>
+      </w:r>
+      <w:r>
+        <w:rPr>
+          <w:rFonts w:hint="eastAsia"/>
+        </w:rPr>
+        <w:t>I</w:t>
+      </w:r>
+      <w:r>
+        <w:t xml:space="preserve"> built a complete 6DOF simulation, </w:t>
+      </w:r>
+      <w:r>
+        <w:rPr>
+          <w:rFonts w:hint="eastAsia"/>
+        </w:rPr>
+        <w:t>I</w:t>
+      </w:r>
+      <w:r>
+        <w:t xml:space="preserve"> then moved on to making a path finding algorithm in C++.</w:t>
+      </w:r>
+      <w:r>
+        <w:rPr>
+          <w:rFonts w:hint="eastAsia"/>
+        </w:rPr>
+        <w:t xml:space="preserve"> I </w:t>
+      </w:r>
+      <w:r>
+        <w:t>comp</w:t>
+      </w:r>
+      <w:r>
+        <w:rPr>
+          <w:rFonts w:hint="eastAsia"/>
+        </w:rPr>
+        <w:t>a</w:t>
+      </w:r>
+      <w:r>
+        <w:t xml:space="preserve">red different methods, A* Dijkstra’s and </w:t>
+      </w:r>
+      <w:r>
+        <w:rPr>
+          <w:rFonts w:hint="eastAsia"/>
+        </w:rPr>
+        <w:t>DFS</w:t>
+      </w:r>
+      <w:r>
+        <w:t xml:space="preserve"> and determined that </w:t>
+      </w:r>
+      <w:r>
+        <w:lastRenderedPageBreak/>
+        <w:t>A* is the bes</w:t>
+      </w:r>
+      <w:r>
+        <w:rPr>
+          <w:rFonts w:hint="eastAsia"/>
+        </w:rPr>
+        <w:t>t.</w:t>
+      </w:r>
+      <w:r>
+        <w:t xml:space="preserve"> </w:t>
+      </w:r>
+      <w:r>
+        <w:rPr>
+          <w:rFonts w:hint="eastAsia"/>
+        </w:rPr>
+        <w:t xml:space="preserve"> </w:t>
+      </w:r>
+      <w:r>
+        <w:t xml:space="preserve">All this C++ </w:t>
+      </w:r>
+      <w:proofErr w:type="spellStart"/>
+      <w:r>
+        <w:t>developm,emnt</w:t>
+      </w:r>
+      <w:proofErr w:type="spellEnd"/>
+      <w:r>
+        <w:t xml:space="preserve"> was done on </w:t>
+      </w:r>
+      <w:proofErr w:type="spellStart"/>
+      <w:r>
+        <w:t>linux</w:t>
+      </w:r>
+      <w:proofErr w:type="spellEnd"/>
+      <w:r>
+        <w:t xml:space="preserve"> system and also utilized a game engine </w:t>
+      </w:r>
+      <w:r>
+        <w:rPr>
+          <w:rFonts w:hint="eastAsia"/>
+        </w:rPr>
+        <w:t xml:space="preserve">that was used to </w:t>
+      </w:r>
+      <w:r>
+        <w:t>check</w:t>
+      </w:r>
+      <w:r>
+        <w:rPr>
+          <w:rFonts w:hint="eastAsia"/>
+        </w:rPr>
+        <w:t xml:space="preserve"> the performance of our path finding </w:t>
       </w:r>
       <w:r>
         <w:t>algorithm</w:t>
@@ -3272,611 +3819,624 @@
         <w:rPr>
           <w:rFonts w:hint="eastAsia"/>
         </w:rPr>
-        <w:t xml:space="preserve"> could go pop ballons with a drone in an obstacle field the fastest.  </w:t>
-      </w:r>
-      <w:r>
-        <w:t>our team</w:t>
-      </w:r>
-      <w:r>
-        <w:rPr>
-          <w:rFonts w:hint="eastAsia"/>
-        </w:rPr>
+        <w:t xml:space="preserve">.  </w:t>
+      </w:r>
+      <w:r>
+        <w:t xml:space="preserve">I got to use Ros visualization tool built into the game engine to check how well the </w:t>
+      </w:r>
+      <w:proofErr w:type="spellStart"/>
+      <w:r>
+        <w:t>algortih</w:t>
+      </w:r>
+      <w:proofErr w:type="spellEnd"/>
+      <w:r>
         <w:t xml:space="preserve"> </w:t>
       </w:r>
-      <w:r>
-        <w:t>develop</w:t>
-      </w:r>
-      <w:r>
-        <w:rPr>
-          <w:rFonts w:hint="eastAsia"/>
-        </w:rPr>
-        <w:t>ed</w:t>
-      </w:r>
-      <w:r>
-        <w:t xml:space="preserve"> an algorithm that would enable a drone to pop balloons in the fastest time, navigat</w:t>
-      </w:r>
-      <w:r>
-        <w:rPr>
-          <w:rFonts w:hint="eastAsia"/>
-        </w:rPr>
-        <w:t>e</w:t>
-      </w:r>
-      <w:r>
-        <w:t xml:space="preserve"> through an obstacle field. </w:t>
-      </w:r>
-      <w:r>
-        <w:rPr>
-          <w:rFonts w:hint="eastAsia"/>
-        </w:rPr>
-        <w:t xml:space="preserve">In the </w:t>
-      </w:r>
-      <w:r>
-        <w:t>process</w:t>
-      </w:r>
-      <w:r>
-        <w:rPr>
-          <w:rFonts w:hint="eastAsia"/>
-        </w:rPr>
-        <w:t>, I created</w:t>
-      </w:r>
-      <w:r>
-        <w:t xml:space="preserve"> a 6DOF drone simulation in MATLAB, develop</w:t>
-      </w:r>
-      <w:r>
-        <w:rPr>
-          <w:rFonts w:hint="eastAsia"/>
-        </w:rPr>
-        <w:t>ed</w:t>
-      </w:r>
-      <w:r>
-        <w:t xml:space="preserve"> a path-finding algorithm in C++</w:t>
-      </w:r>
-      <w:r>
-        <w:rPr>
-          <w:rFonts w:hint="eastAsia"/>
-        </w:rPr>
+      <w:proofErr w:type="spellStart"/>
+      <w:r>
+        <w:t>mfinds</w:t>
+      </w:r>
+      <w:proofErr w:type="spellEnd"/>
+      <w:r>
+        <w:t xml:space="preserve"> the optimal path to the ballons and the drone pops them</w:t>
+      </w:r>
+      <w:r>
+        <w:rPr>
+          <w:rFonts w:hint="eastAsia"/>
+        </w:rPr>
+        <w:t>.  This a* implementation helped me become more familiar with C++.</w:t>
+      </w:r>
+    </w:p>
+    <w:p/>
+    <w:p>
+      <w:r>
+        <w:rPr>
+          <w:rFonts w:hint="eastAsia"/>
+        </w:rPr>
+        <w:t xml:space="preserve">All this development was of course time limited in less than 3 month period. So teamwork was key to this </w:t>
+      </w:r>
+      <w:r>
+        <w:t>competition</w:t>
+      </w:r>
+      <w:r>
+        <w:rPr>
+          <w:rFonts w:hint="eastAsia"/>
+        </w:rPr>
+        <w:t xml:space="preserve"> and facilitating it was proficiency in git and </w:t>
+      </w:r>
+      <w:r>
+        <w:t>communication</w:t>
+      </w:r>
+      <w:r>
+        <w:rPr>
+          <w:rFonts w:hint="eastAsia"/>
+        </w:rPr>
+        <w:t xml:space="preserve">. I did lots of </w:t>
+      </w:r>
+      <w:r>
+        <w:t>work</w:t>
+      </w:r>
+      <w:r>
+        <w:rPr>
+          <w:rFonts w:hint="eastAsia"/>
+        </w:rPr>
+        <w:t xml:space="preserve"> independently to accomplish my </w:t>
+      </w:r>
+      <w:proofErr w:type="spellStart"/>
+      <w:r>
+        <w:rPr>
+          <w:rFonts w:hint="eastAsia"/>
+        </w:rPr>
+        <w:t>responsibilites</w:t>
+      </w:r>
+      <w:proofErr w:type="spellEnd"/>
+      <w:r>
+        <w:rPr>
+          <w:rFonts w:hint="eastAsia"/>
+        </w:rPr>
+        <w:t xml:space="preserve"> for the team and studying the materials for this course. However, of course, teamwork still needed.</w:t>
+      </w:r>
+    </w:p>
+    <w:p/>
+    <w:p>
+      <w:r>
+        <w:t>I led the team in using Git for collaboration, ensuring everyone understood version control,</w:t>
+      </w:r>
+      <w:r>
+        <w:rPr>
+          <w:rFonts w:hint="eastAsia"/>
+        </w:rPr>
+        <w:t xml:space="preserve"> since no one in the team had the experience before</w:t>
+      </w:r>
+      <w:r>
+        <w:t xml:space="preserve"> Also my team communicated </w:t>
+      </w:r>
+      <w:proofErr w:type="spellStart"/>
+      <w:r>
+        <w:t>alot</w:t>
+      </w:r>
+      <w:proofErr w:type="spellEnd"/>
+      <w:r>
+        <w:t xml:space="preserve">. I thought </w:t>
+      </w:r>
+      <w:proofErr w:type="spellStart"/>
+      <w:r>
+        <w:t>communciation</w:t>
+      </w:r>
+      <w:proofErr w:type="spellEnd"/>
+      <w:r>
+        <w:t xml:space="preserve"> will be key in solving technical issues </w:t>
+      </w:r>
+      <w:proofErr w:type="spellStart"/>
+      <w:r>
+        <w:t>i</w:t>
+      </w:r>
+      <w:proofErr w:type="spellEnd"/>
+      <w:r>
         <w:t xml:space="preserve"> </w:t>
       </w:r>
+      <w:proofErr w:type="spellStart"/>
+      <w:r>
+        <w:t>ndeveloping</w:t>
+      </w:r>
+      <w:proofErr w:type="spellEnd"/>
+      <w:r>
+        <w:t xml:space="preserve"> software and also for time managing, since all of us were busy with other works and job seeking and </w:t>
+      </w:r>
+      <w:proofErr w:type="spellStart"/>
+      <w:r>
+        <w:t>extracurrricular</w:t>
+      </w:r>
+      <w:proofErr w:type="spellEnd"/>
       <w:r>
         <w:t xml:space="preserve"> </w:t>
       </w:r>
-      <w:r>
-        <w:rPr>
-          <w:rFonts w:hint="eastAsia"/>
-        </w:rPr>
-        <w:t>on</w:t>
-      </w:r>
-      <w:r>
-        <w:t xml:space="preserve"> Linux</w:t>
-      </w:r>
-    </w:p>
-    <w:p>
-      <w:r>
-        <w:rPr>
-          <w:rFonts w:hint="eastAsia"/>
-        </w:rPr>
-        <w:t xml:space="preserve">I started the work by </w:t>
-      </w:r>
-      <w:r>
-        <w:t>modeling the drone's dynamics in MATLAB</w:t>
-      </w:r>
-      <w:r>
-        <w:rPr>
-          <w:rFonts w:hint="eastAsia"/>
-        </w:rPr>
-        <w:t xml:space="preserve">. </w:t>
-      </w:r>
-      <w:r>
-        <w:t>So we would see in a visualization</w:t>
-      </w:r>
-      <w:r>
-        <w:rPr>
-          <w:rFonts w:hint="eastAsia"/>
-        </w:rPr>
-        <w:t xml:space="preserve"> tool</w:t>
-      </w:r>
-      <w:r>
-        <w:t xml:space="preserve"> in matlab that how the drone flies based on a trajectory that we give.</w:t>
-      </w:r>
-      <w:r>
-        <w:rPr>
-          <w:rFonts w:hint="eastAsia"/>
-        </w:rPr>
-        <w:t xml:space="preserve"> The dynamics was accurately modled that it moved as we gave it an input trajectory.</w:t>
-      </w:r>
-      <w:r>
-        <w:t xml:space="preserve"> WE also implemented a PD controller to control its attitude and trajectory. We also emulated GNSS and IMU measurements</w:t>
-      </w:r>
-      <w:r>
-        <w:rPr>
-          <w:rFonts w:hint="eastAsia"/>
-        </w:rPr>
-        <w:t>. t</w:t>
-      </w:r>
-      <w:r>
-        <w:t xml:space="preserve">he state estiamtes, we didn't fully develop it ourselves, but our professor gave us the unscented kalamn filter modeled in MATLAB and we had figure out </w:t>
-      </w:r>
-      <w:r>
+      <w:proofErr w:type="spellStart"/>
+      <w:r>
+        <w:t>acitivities</w:t>
+      </w:r>
+      <w:proofErr w:type="spellEnd"/>
+      <w:r>
+        <w:t xml:space="preserve"> too</w:t>
+      </w:r>
+      <w:r>
+        <w:rPr>
+          <w:rFonts w:hint="eastAsia"/>
+        </w:rPr>
+        <w:t xml:space="preserve">, and again this </w:t>
+      </w:r>
+      <w:proofErr w:type="spellStart"/>
+      <w:r>
+        <w:rPr>
+          <w:rFonts w:hint="eastAsia"/>
+        </w:rPr>
+        <w:t>devleopment</w:t>
+      </w:r>
+      <w:proofErr w:type="spellEnd"/>
+      <w:r>
+        <w:rPr>
+          <w:rFonts w:hint="eastAsia"/>
+        </w:rPr>
+        <w:t xml:space="preserve"> had to be done in 3 months.</w:t>
+      </w:r>
+      <w:r>
+        <w:t xml:space="preserve"> so I </w:t>
+      </w:r>
+      <w:proofErr w:type="spellStart"/>
+      <w:r>
+        <w:t>suggessted</w:t>
+      </w:r>
+      <w:proofErr w:type="spellEnd"/>
+      <w:r>
+        <w:t xml:space="preserve"> we have designated times every week that we focus on working on this </w:t>
+      </w:r>
+      <w:proofErr w:type="spellStart"/>
+      <w:r>
+        <w:t>togetther</w:t>
+      </w:r>
+      <w:proofErr w:type="spellEnd"/>
+      <w:r>
+        <w:t xml:space="preserve">. Being physically </w:t>
+      </w:r>
+      <w:proofErr w:type="spellStart"/>
+      <w:r>
+        <w:t>togehter</w:t>
+      </w:r>
+      <w:proofErr w:type="spellEnd"/>
+      <w:r>
+        <w:t xml:space="preserve"> helped us communicate much better than working remotely through zoom or email. WE would ask questions to each other right away or debug things together or discuss </w:t>
+      </w:r>
+      <w:proofErr w:type="spellStart"/>
+      <w:r>
+        <w:t>confusiong</w:t>
+      </w:r>
+      <w:proofErr w:type="spellEnd"/>
+      <w:r>
+        <w:t xml:space="preserve"> topics </w:t>
+      </w:r>
+      <w:proofErr w:type="spellStart"/>
+      <w:r>
+        <w:t>togther</w:t>
+      </w:r>
+      <w:proofErr w:type="spellEnd"/>
+      <w:r>
+        <w:t xml:space="preserve"> on the spot. I think this was essential in helping us develop a successful </w:t>
+      </w:r>
+      <w:r>
+        <w:rPr>
+          <w:rFonts w:hint="eastAsia"/>
+        </w:rPr>
+        <w:t>algorithm.</w:t>
+      </w:r>
+    </w:p>
+    <w:p/>
+    <w:p>
+      <w:r>
+        <w:t xml:space="preserve">Our team successfully developed the algorithm and placed 2nd in the competition. </w:t>
+      </w:r>
+      <w:r>
+        <w:rPr>
+          <w:rFonts w:hint="eastAsia"/>
+        </w:rPr>
+        <w:t xml:space="preserve">I gained lots of relevant experiences and qualities </w:t>
+      </w:r>
+      <w:r>
+        <w:rPr>
+          <w:rFonts w:hint="eastAsia"/>
+        </w:rPr>
+        <w:t xml:space="preserve">for GNC </w:t>
+      </w:r>
+      <w:r>
+        <w:rPr>
+          <w:rFonts w:hint="eastAsia"/>
+        </w:rPr>
+        <w:t xml:space="preserve">position </w:t>
+      </w:r>
+      <w:r>
+        <w:t>through</w:t>
+      </w:r>
+      <w:r>
+        <w:rPr>
+          <w:rFonts w:hint="eastAsia"/>
+        </w:rPr>
+        <w:t xml:space="preserve"> this course. To mention those qualities, I gained an experience in </w:t>
+      </w:r>
+      <w:r>
+        <w:t>developing</w:t>
+      </w:r>
+      <w:r>
+        <w:rPr>
+          <w:rFonts w:hint="eastAsia"/>
+        </w:rPr>
+        <w:t xml:space="preserve"> and validating models and </w:t>
+      </w:r>
+      <w:r>
+        <w:t>simulations</w:t>
+      </w:r>
+      <w:r>
+        <w:rPr>
+          <w:rFonts w:hint="eastAsia"/>
+        </w:rPr>
+        <w:t xml:space="preserve"> through the </w:t>
+      </w:r>
+      <w:r>
+        <w:t>complete 6DOF simulation</w:t>
+      </w:r>
+      <w:r>
+        <w:rPr>
+          <w:rFonts w:hint="eastAsia"/>
+        </w:rPr>
+        <w:t xml:space="preserve"> for the drone. Gained an experience in C++ ,  MATLAB, Simulink ,.and G</w:t>
+      </w:r>
+      <w:r>
+        <w:t>i</w:t>
+      </w:r>
+      <w:r>
+        <w:rPr>
+          <w:rFonts w:hint="eastAsia"/>
+        </w:rPr>
+        <w:t>t. Communication is also a quality you guys are looking for and I couldn</w:t>
+      </w:r>
+      <w:r>
+        <w:t>’</w:t>
+      </w:r>
+      <w:r>
+        <w:rPr>
+          <w:rFonts w:hint="eastAsia"/>
+        </w:rPr>
+        <w:t xml:space="preserve">t have </w:t>
+      </w:r>
+      <w:proofErr w:type="spellStart"/>
+      <w:r>
+        <w:rPr>
+          <w:rFonts w:hint="eastAsia"/>
+        </w:rPr>
+        <w:t>succeeed</w:t>
+      </w:r>
+      <w:proofErr w:type="spellEnd"/>
+      <w:r>
+        <w:rPr>
+          <w:rFonts w:hint="eastAsia"/>
+        </w:rPr>
+        <w:t xml:space="preserve"> without </w:t>
+      </w:r>
+      <w:r>
+        <w:t>communication</w:t>
+      </w:r>
+      <w:r>
+        <w:rPr>
+          <w:rFonts w:hint="eastAsia"/>
+        </w:rPr>
+        <w:t xml:space="preserve"> in this team project. L</w:t>
+      </w:r>
+      <w:r>
+        <w:t>a</w:t>
+      </w:r>
+      <w:r>
+        <w:rPr>
+          <w:rFonts w:hint="eastAsia"/>
+        </w:rPr>
+        <w:t xml:space="preserve">stly, regards </w:t>
+      </w:r>
+      <w:r>
+        <w:t>Kalman</w:t>
+      </w:r>
+      <w:r>
+        <w:rPr>
+          <w:rFonts w:hint="eastAsia"/>
+        </w:rPr>
+        <w:t xml:space="preserve"> filter, I simply used a unscented </w:t>
+      </w:r>
+      <w:r>
+        <w:t>Kalman</w:t>
+      </w:r>
+      <w:r>
+        <w:rPr>
+          <w:rFonts w:hint="eastAsia"/>
+        </w:rPr>
+        <w:t xml:space="preserve"> filter that was made, I had to integrate into </w:t>
+      </w:r>
+      <w:proofErr w:type="spellStart"/>
+      <w:r>
+        <w:rPr>
+          <w:rFonts w:hint="eastAsia"/>
+        </w:rPr>
+        <w:t>mysim</w:t>
+      </w:r>
+      <w:proofErr w:type="spellEnd"/>
+      <w:r>
+        <w:rPr>
+          <w:rFonts w:hint="eastAsia"/>
+        </w:rPr>
+        <w:t xml:space="preserve"> for this project, but I have taken a stochastic </w:t>
+      </w:r>
+      <w:proofErr w:type="spellStart"/>
+      <w:r>
+        <w:rPr>
+          <w:rFonts w:hint="eastAsia"/>
+        </w:rPr>
+        <w:t>estiamntion</w:t>
+      </w:r>
+      <w:proofErr w:type="spellEnd"/>
+      <w:r>
+        <w:rPr>
+          <w:rFonts w:hint="eastAsia"/>
+        </w:rPr>
+        <w:t xml:space="preserve"> course, in which I got a chance to apply </w:t>
+      </w:r>
+      <w:r>
+        <w:t>different</w:t>
+      </w:r>
+      <w:r>
+        <w:rPr>
+          <w:rFonts w:hint="eastAsia"/>
+        </w:rPr>
+        <w:t xml:space="preserve"> </w:t>
+      </w:r>
+      <w:proofErr w:type="spellStart"/>
+      <w:r>
+        <w:rPr>
+          <w:rFonts w:hint="eastAsia"/>
+        </w:rPr>
+        <w:t>klaman</w:t>
+      </w:r>
+      <w:proofErr w:type="spellEnd"/>
+      <w:r>
+        <w:rPr>
+          <w:rFonts w:hint="eastAsia"/>
+        </w:rPr>
+        <w:t xml:space="preserve"> filters, </w:t>
+      </w:r>
+      <w:proofErr w:type="spellStart"/>
+      <w:r>
+        <w:rPr>
+          <w:rFonts w:hint="eastAsia"/>
+        </w:rPr>
+        <w:t>unstntted</w:t>
+      </w:r>
+      <w:proofErr w:type="spellEnd"/>
+      <w:r>
+        <w:rPr>
+          <w:rFonts w:hint="eastAsia"/>
+        </w:rPr>
+        <w:t xml:space="preserve"> and extended </w:t>
+      </w:r>
+      <w:proofErr w:type="spellStart"/>
+      <w:r>
+        <w:rPr>
+          <w:rFonts w:hint="eastAsia"/>
+        </w:rPr>
+        <w:t>kalmana</w:t>
+      </w:r>
+      <w:proofErr w:type="spellEnd"/>
+      <w:r>
+        <w:rPr>
+          <w:rFonts w:hint="eastAsia"/>
+        </w:rPr>
+        <w:t xml:space="preserve"> filters </w:t>
+      </w:r>
+      <w:r>
+        <w:t>and</w:t>
+      </w:r>
+      <w:r>
+        <w:rPr>
+          <w:rFonts w:hint="eastAsia"/>
+        </w:rPr>
+        <w:t xml:space="preserve"> also ran MC analysis to see how results come out and how well they </w:t>
+      </w:r>
+      <w:r>
+        <w:t>estimate</w:t>
+      </w:r>
+      <w:r>
+        <w:rPr>
+          <w:rFonts w:hint="eastAsia"/>
+        </w:rPr>
+        <w:t xml:space="preserve"> the states of </w:t>
+      </w:r>
+      <w:proofErr w:type="spellStart"/>
+      <w:r>
+        <w:rPr>
+          <w:rFonts w:hint="eastAsia"/>
+        </w:rPr>
+        <w:t>asimple</w:t>
+      </w:r>
+      <w:proofErr w:type="spellEnd"/>
+      <w:r>
+        <w:rPr>
+          <w:rFonts w:hint="eastAsia"/>
+        </w:rPr>
+        <w:t xml:space="preserve"> system.</w:t>
+      </w:r>
+    </w:p>
+    <w:p/>
+    <w:p>
+      <w:r>
+        <w:rPr>
+          <w:rFonts w:hint="eastAsia"/>
+        </w:rPr>
         <w:lastRenderedPageBreak/>
-        <w:t>how to utilzie it and incorporate it into our simulation.</w:t>
-      </w:r>
-      <w:r>
-        <w:rPr>
-          <w:rFonts w:hint="eastAsia"/>
-        </w:rPr>
-        <w:t xml:space="preserve"> With this </w:t>
-      </w:r>
-      <w:r>
-        <w:t>course</w:t>
-      </w:r>
-      <w:r>
-        <w:rPr>
-          <w:rFonts w:hint="eastAsia"/>
-        </w:rPr>
-        <w:t xml:space="preserve"> in addition to Sandia and Blue </w:t>
-      </w:r>
-      <w:r>
-        <w:t>experience</w:t>
-      </w:r>
-      <w:r>
-        <w:rPr>
-          <w:rFonts w:hint="eastAsia"/>
-        </w:rPr>
-        <w:t xml:space="preserve">, I got a chance to be </w:t>
-      </w:r>
-      <w:r>
-        <w:t>proficient</w:t>
-      </w:r>
-      <w:r>
-        <w:rPr>
-          <w:rFonts w:hint="eastAsia"/>
-        </w:rPr>
-        <w:t xml:space="preserve"> at MATLAB and S</w:t>
-      </w:r>
-      <w:r>
-        <w:t>i</w:t>
-      </w:r>
-      <w:r>
-        <w:rPr>
-          <w:rFonts w:hint="eastAsia"/>
-        </w:rPr>
-        <w:t>mulink, again</w:t>
+        <w:t xml:space="preserve">SO I wanted to point out these qualities to show that I am a fit for this </w:t>
+      </w:r>
+      <w:r>
+        <w:t>position</w:t>
+      </w:r>
+      <w:r>
+        <w:rPr>
+          <w:rFonts w:hint="eastAsia"/>
+        </w:rPr>
+        <w:t xml:space="preserve">, </w:t>
+      </w:r>
+      <w:r>
+        <w:rPr>
+          <w:rFonts w:hint="eastAsia"/>
+        </w:rPr>
+        <w:t>and I think the fact that we placed second aligns with B</w:t>
+      </w:r>
+      <w:r>
+        <w:t>l</w:t>
+      </w:r>
+      <w:r>
+        <w:rPr>
+          <w:rFonts w:hint="eastAsia"/>
+        </w:rPr>
+        <w:t>ue</w:t>
+      </w:r>
+      <w:r>
+        <w:t>’</w:t>
+      </w:r>
+      <w:r>
+        <w:rPr>
+          <w:rFonts w:hint="eastAsia"/>
+        </w:rPr>
+        <w:t xml:space="preserve">s culture to deliver result. Despite our time constraints we were still able to work out the time and finished with a good result. </w:t>
+      </w:r>
+      <w:r>
+        <w:rPr>
+          <w:rFonts w:hint="eastAsia"/>
+        </w:rPr>
+        <w:t xml:space="preserve">so please let me know what you think, if there is </w:t>
+      </w:r>
+      <w:r>
+        <w:t>anything</w:t>
+      </w:r>
+      <w:r>
+        <w:rPr>
+          <w:rFonts w:hint="eastAsia"/>
+        </w:rPr>
+        <w:t xml:space="preserve"> else I need to talk about or need work on too.</w:t>
+      </w:r>
+    </w:p>
+    <w:p>
+      <w:pPr>
+        <w:rPr>
+          <w:b/>
+        </w:rPr>
+      </w:pPr>
+      <w:r>
+        <w:rPr>
+          <w:b/>
+        </w:rPr>
+        <w:t>Samsung</w:t>
+      </w:r>
+    </w:p>
+    <w:p>
+      <w:r>
+        <w:t xml:space="preserve">This was my internship last summer. The work I did there was not something I expected, but it was a chance for me to learn an entire new thing from the start and apply to work right away. In my life, I </w:t>
+      </w:r>
+      <w:proofErr w:type="spellStart"/>
+      <w:r>
+        <w:t>ve</w:t>
+      </w:r>
+      <w:proofErr w:type="spellEnd"/>
+      <w:r>
+        <w:t xml:space="preserve"> never coded before, I did not how to make websites.  But during that internship I was tasked to learn </w:t>
+      </w:r>
+      <w:proofErr w:type="spellStart"/>
+      <w:r>
+        <w:t>Javascript</w:t>
+      </w:r>
+      <w:proofErr w:type="spellEnd"/>
+      <w:r>
+        <w:t xml:space="preserve">, HTML, CSS SQL, VBA and all to create a website and excel tools that helps technicians report failures  and record manufacturing data without error and </w:t>
+      </w:r>
+      <w:proofErr w:type="spellStart"/>
+      <w:r>
+        <w:t>quickly.So</w:t>
+      </w:r>
+      <w:proofErr w:type="spellEnd"/>
+      <w:r>
+        <w:t xml:space="preserve"> I learned all those and at the end I presented my work to engineers and especially the technicians. It was really rewarding again to see technicians appreciating my work and seeing my work at practice.  I believe it is still functional in the semiconductor fab right now saving about 1 hour for each of the technicians every shift. I also gained confidence that I can learn new things and quickly adapt to it as well. I am sure there will be new knowledge that I need to learn working at Blue as well, so I want to show here that I have an open mind set to learn and will learn and apply my learnings in this GNC position. </w:t>
+      </w:r>
+      <w:proofErr w:type="spellStart"/>
+      <w:r>
+        <w:t>Also,while</w:t>
+      </w:r>
+      <w:proofErr w:type="spellEnd"/>
+      <w:r>
+        <w:t xml:space="preserve"> learning, I ran into numerous problems. It was daunting at first, but I struggled and produced a result that benefited the company at the end. So, this experience also shows my grit to overcome obstacles and make progress.</w:t>
       </w:r>
     </w:p>
     <w:p/>
     <w:p>
-      <w:r>
-        <w:t xml:space="preserve">After </w:t>
-      </w:r>
-      <w:r>
-        <w:rPr>
-          <w:rFonts w:hint="eastAsia"/>
-        </w:rPr>
-        <w:t>I</w:t>
-      </w:r>
-      <w:r>
-        <w:t xml:space="preserve"> built a complete 6DOF simulation, </w:t>
-      </w:r>
-      <w:r>
-        <w:rPr>
-          <w:rFonts w:hint="eastAsia"/>
-        </w:rPr>
-        <w:t>I</w:t>
-      </w:r>
-      <w:r>
-        <w:t xml:space="preserve"> then moved on to making a path finding algorithm in C++.</w:t>
-      </w:r>
-      <w:r>
-        <w:rPr>
-          <w:rFonts w:hint="eastAsia"/>
-        </w:rPr>
-        <w:t xml:space="preserve"> I </w:t>
-      </w:r>
-      <w:r>
-        <w:t>comp</w:t>
-      </w:r>
-      <w:r>
-        <w:rPr>
-          <w:rFonts w:hint="eastAsia"/>
-        </w:rPr>
-        <w:t>a</w:t>
-      </w:r>
-      <w:r>
-        <w:t xml:space="preserve">red different methods, A* Dijkstra’s and </w:t>
-      </w:r>
-      <w:r>
-        <w:rPr>
-          <w:rFonts w:hint="eastAsia"/>
-        </w:rPr>
-        <w:t>DFS</w:t>
-      </w:r>
-      <w:r>
-        <w:t xml:space="preserve"> and determined that A* is the bes</w:t>
-      </w:r>
-      <w:r>
-        <w:rPr>
-          <w:rFonts w:hint="eastAsia"/>
-        </w:rPr>
-        <w:t>t.</w:t>
-      </w:r>
-      <w:r>
-        <w:t xml:space="preserve"> </w:t>
-      </w:r>
-      <w:r>
-        <w:rPr>
-          <w:rFonts w:hint="eastAsia"/>
-        </w:rPr>
-        <w:t xml:space="preserve"> </w:t>
-      </w:r>
-      <w:r>
-        <w:t xml:space="preserve">All this C++ developm,emnt was done on linux system and also utilized a game engine </w:t>
-      </w:r>
-      <w:r>
-        <w:rPr>
-          <w:rFonts w:hint="eastAsia"/>
-        </w:rPr>
-        <w:t xml:space="preserve">that was used to </w:t>
-      </w:r>
-      <w:r>
-        <w:t>check</w:t>
-      </w:r>
-      <w:r>
-        <w:rPr>
-          <w:rFonts w:hint="eastAsia"/>
-        </w:rPr>
-        <w:t xml:space="preserve"> the performance of our path finding </w:t>
-      </w:r>
-      <w:r>
-        <w:t>algorithm</w:t>
-      </w:r>
-      <w:r>
-        <w:rPr>
-          <w:rFonts w:hint="eastAsia"/>
-        </w:rPr>
-        <w:t xml:space="preserve">.  </w:t>
-      </w:r>
-      <w:r>
-        <w:t>I got to use Ros visualization tool built into the game engine to check how well the algortih mfinds the optimal path to the ballons and the drone pops them</w:t>
-      </w:r>
-      <w:r>
-        <w:rPr>
-          <w:rFonts w:hint="eastAsia"/>
-        </w:rPr>
-        <w:t>.  This a* implementation helped me become more familiar with C++.</w:t>
-      </w:r>
-    </w:p>
-    <w:p/>
-    <w:p>
-      <w:pPr>
-        <w:rPr>
-          <w:rFonts w:hint="eastAsia"/>
-        </w:rPr>
-      </w:pPr>
-      <w:r>
-        <w:rPr>
-          <w:rFonts w:hint="eastAsia"/>
-        </w:rPr>
-        <w:t xml:space="preserve">All this development was of course time limited in less than 3 month period. So teamwork was </w:t>
-      </w:r>
-      <w:r>
-        <w:rPr>
-          <w:rFonts w:hint="eastAsia"/>
-        </w:rPr>
-        <w:t xml:space="preserve">key to this </w:t>
-      </w:r>
-      <w:r>
-        <w:t>competition</w:t>
-      </w:r>
-      <w:r>
-        <w:rPr>
-          <w:rFonts w:hint="eastAsia"/>
-        </w:rPr>
-        <w:t xml:space="preserve"> and facilitating it was proficiency in git and </w:t>
-      </w:r>
-      <w:r>
-        <w:t>communication</w:t>
-      </w:r>
-      <w:r>
-        <w:rPr>
-          <w:rFonts w:hint="eastAsia"/>
-        </w:rPr>
-        <w:t xml:space="preserve">. </w:t>
-      </w:r>
-      <w:r>
-        <w:rPr>
-          <w:rFonts w:hint="eastAsia"/>
-        </w:rPr>
-        <w:t xml:space="preserve">I did lots of </w:t>
-      </w:r>
-      <w:r>
-        <w:t>work</w:t>
-      </w:r>
-      <w:r>
-        <w:rPr>
-          <w:rFonts w:hint="eastAsia"/>
-        </w:rPr>
-        <w:t xml:space="preserve"> independently to accomplish my responsibilites for the team and studying the materials for this course. However, of course, teamwork still needed.</w:t>
-      </w:r>
-    </w:p>
-    <w:p/>
-    <w:p>
-      <w:pPr>
-        <w:rPr>
-          <w:rFonts w:hint="eastAsia"/>
-        </w:rPr>
-      </w:pPr>
-      <w:r>
-        <w:t>I led the team in using Git for collaboration, ensuring everyone understood version control,</w:t>
-      </w:r>
-      <w:r>
-        <w:rPr>
-          <w:rFonts w:hint="eastAsia"/>
-        </w:rPr>
-        <w:t xml:space="preserve"> since no one in the team had the experience before</w:t>
-      </w:r>
-      <w:r>
-        <w:t xml:space="preserve"> Also my team communicated alot. I thought communciation will be key in solving technical issues i ndeveloping software and also for time managing, since all of us were busy with other works and job seeking and extracurrricular acitivities too</w:t>
-      </w:r>
-      <w:r>
-        <w:rPr>
-          <w:rFonts w:hint="eastAsia"/>
-        </w:rPr>
-        <w:t>, and again this devleopment had to be done in 3 months.</w:t>
-      </w:r>
-      <w:r>
-        <w:t xml:space="preserve"> so I suggessted we have designated times every week that we focus on working on this togetther. Being physically togehter helped us communicate much better than working remotely through zoom or email. WE would ask questions to each other right away or debug things together or discuss confusiong topics togther on the spot. I think this was essential in helping us develop a successful </w:t>
-      </w:r>
-      <w:r>
-        <w:rPr>
-          <w:rFonts w:hint="eastAsia"/>
-        </w:rPr>
-        <w:t>algorithm.</w:t>
-      </w:r>
-    </w:p>
-    <w:p/>
-    <w:p>
-      <w:r>
-        <w:t xml:space="preserve">Our team successfully developed the algorithm and placed 2nd in the competition. </w:t>
-      </w:r>
-      <w:r>
-        <w:rPr>
-          <w:rFonts w:hint="eastAsia"/>
-        </w:rPr>
-        <w:t xml:space="preserve">I gained lots of relevant experiences and qualities </w:t>
-      </w:r>
-      <w:r>
-        <w:rPr>
-          <w:rFonts w:hint="eastAsia"/>
-        </w:rPr>
-        <w:t xml:space="preserve">for GNC </w:t>
-      </w:r>
-      <w:r>
-        <w:rPr>
-          <w:rFonts w:hint="eastAsia"/>
-        </w:rPr>
-        <w:t xml:space="preserve">position </w:t>
-      </w:r>
-      <w:r>
-        <w:t>through</w:t>
-      </w:r>
-      <w:r>
-        <w:rPr>
-          <w:rFonts w:hint="eastAsia"/>
-        </w:rPr>
-        <w:t xml:space="preserve"> this course. To mention those qualities, I gained an experience in </w:t>
-      </w:r>
-      <w:r>
-        <w:t>developing</w:t>
-      </w:r>
-      <w:r>
-        <w:rPr>
-          <w:rFonts w:hint="eastAsia"/>
-        </w:rPr>
-        <w:t xml:space="preserve"> and validating models and </w:t>
-      </w:r>
-      <w:r>
-        <w:t>simulations</w:t>
-      </w:r>
-      <w:r>
-        <w:rPr>
-          <w:rFonts w:hint="eastAsia"/>
-        </w:rPr>
-        <w:t xml:space="preserve"> through the </w:t>
-      </w:r>
-      <w:r>
-        <w:t>complete 6DOF simulation</w:t>
-      </w:r>
-      <w:r>
-        <w:rPr>
-          <w:rFonts w:hint="eastAsia"/>
-        </w:rPr>
-        <w:t xml:space="preserve"> for the drone. Gained an experience in C++ ,  MATLAB, Simulink ,.and G</w:t>
-      </w:r>
-      <w:r>
-        <w:t>i</w:t>
-      </w:r>
-      <w:r>
-        <w:rPr>
-          <w:rFonts w:hint="eastAsia"/>
-        </w:rPr>
-        <w:t>t. Communication is also a quality you guys are looking for and I couldn</w:t>
-      </w:r>
-      <w:r>
-        <w:t>’</w:t>
-      </w:r>
-      <w:r>
-        <w:rPr>
-          <w:rFonts w:hint="eastAsia"/>
-        </w:rPr>
-        <w:t xml:space="preserve">t have succeeed without </w:t>
-      </w:r>
-      <w:r>
-        <w:t>communication</w:t>
-      </w:r>
-      <w:r>
-        <w:rPr>
-          <w:rFonts w:hint="eastAsia"/>
-        </w:rPr>
-        <w:t xml:space="preserve"> in this team project. L</w:t>
-      </w:r>
-      <w:r>
-        <w:t>a</w:t>
-      </w:r>
-      <w:r>
-        <w:rPr>
-          <w:rFonts w:hint="eastAsia"/>
-        </w:rPr>
-        <w:t xml:space="preserve">stly, regards </w:t>
-      </w:r>
-      <w:r>
-        <w:t>Kalman</w:t>
-      </w:r>
-      <w:r>
-        <w:rPr>
-          <w:rFonts w:hint="eastAsia"/>
-        </w:rPr>
-        <w:t xml:space="preserve"> filter, I simply used a unscented </w:t>
-      </w:r>
-      <w:r>
-        <w:t>Kalman</w:t>
-      </w:r>
-      <w:r>
-        <w:rPr>
-          <w:rFonts w:hint="eastAsia"/>
-        </w:rPr>
-        <w:t xml:space="preserve"> filter that was made, I had to integrate into </w:t>
-      </w:r>
-      <w:r>
-        <w:rPr>
-          <w:rFonts w:hint="eastAsia"/>
-        </w:rPr>
+      <w:pPr>
+        <w:rPr>
+          <w:b/>
+        </w:rPr>
+      </w:pPr>
+      <w:r>
+        <w:rPr>
+          <w:b/>
+        </w:rPr>
+        <w:t>Trane</w:t>
+      </w:r>
+    </w:p>
+    <w:p>
+      <w:r>
+        <w:t xml:space="preserve">This was my first professional engineering experience. Among couple of things I was responsible for, most memorable was a component qualification project. I led the project, and the product had potential to save installation time for technicians, and I had to test its performance, check its standard compliance, and price to help the company decide whether to use this product or not. This type of product was not a typical component in HVAC, so I had many discussions with other professional engineers on how to test the performance and interpreting the standard. I also met with </w:t>
+      </w:r>
+      <w:proofErr w:type="spellStart"/>
+      <w:r>
+        <w:t>manyh</w:t>
+      </w:r>
+      <w:proofErr w:type="spellEnd"/>
+      <w:r>
+        <w:t xml:space="preserve"> technicians to receive their feedback reflect them on the methods of </w:t>
+      </w:r>
+      <w:proofErr w:type="spellStart"/>
+      <w:r>
+        <w:t>testing.I</w:t>
+      </w:r>
+      <w:proofErr w:type="spellEnd"/>
+      <w:r>
+        <w:t xml:space="preserve"> have also come up with a safety measure </w:t>
+      </w:r>
+      <w:proofErr w:type="spellStart"/>
+      <w:r>
+        <w:t>incase</w:t>
+      </w:r>
+      <w:proofErr w:type="spellEnd"/>
+      <w:r>
+        <w:t xml:space="preserve"> the component fails during tests. Experimented it and showed other engineers that it does perform properly as a safety </w:t>
+      </w:r>
+      <w:proofErr w:type="spellStart"/>
+      <w:r>
+        <w:t>mesure</w:t>
+      </w:r>
+      <w:proofErr w:type="spellEnd"/>
+      <w:r>
+        <w:t xml:space="preserve">. I loved this project, it was really fun coming up with my own tests, interacting with actual users of the product, technicians, and learned </w:t>
+      </w:r>
+      <w:proofErr w:type="spellStart"/>
+      <w:r>
+        <w:t>alot</w:t>
+      </w:r>
+      <w:proofErr w:type="spellEnd"/>
+      <w:r>
+        <w:t xml:space="preserve"> from other engineers. It was great chance to show my written and verbal </w:t>
+      </w:r>
+      <w:r>
         <w:lastRenderedPageBreak/>
-        <w:t xml:space="preserve">mysim for this project, but I have taken a stochastic estiamntion course, in which I got a chance to apply </w:t>
-      </w:r>
-      <w:r>
-        <w:t>different</w:t>
-      </w:r>
-      <w:r>
-        <w:rPr>
-          <w:rFonts w:hint="eastAsia"/>
-        </w:rPr>
-        <w:t xml:space="preserve"> klaman filters, unstntted and extended kalmana filters </w:t>
-      </w:r>
-      <w:r>
-        <w:t>and</w:t>
-      </w:r>
-      <w:r>
-        <w:rPr>
-          <w:rFonts w:hint="eastAsia"/>
-        </w:rPr>
-        <w:t xml:space="preserve"> also ran MC analysis to see how results come out and how well they </w:t>
-      </w:r>
-      <w:r>
-        <w:t>estimate</w:t>
-      </w:r>
-      <w:r>
-        <w:rPr>
-          <w:rFonts w:hint="eastAsia"/>
-        </w:rPr>
-        <w:t xml:space="preserve"> the states of asimple system.</w:t>
-      </w:r>
-    </w:p>
-    <w:p/>
-    <w:p>
-      <w:r>
-        <w:rPr>
-          <w:rFonts w:hint="eastAsia"/>
-        </w:rPr>
-        <w:t xml:space="preserve">SO I wanted to point out these qualities to show that I am a fit for this </w:t>
-      </w:r>
-      <w:r>
-        <w:t>position</w:t>
-      </w:r>
-      <w:r>
-        <w:rPr>
-          <w:rFonts w:hint="eastAsia"/>
-        </w:rPr>
-        <w:t xml:space="preserve">, </w:t>
-      </w:r>
-      <w:r>
-        <w:rPr>
-          <w:rFonts w:hint="eastAsia"/>
-        </w:rPr>
-        <w:t>and I think the fact that we placed second aligns with B</w:t>
-      </w:r>
-      <w:r>
-        <w:t>l</w:t>
-      </w:r>
-      <w:r>
-        <w:rPr>
-          <w:rFonts w:hint="eastAsia"/>
-        </w:rPr>
-        <w:t>ue</w:t>
-      </w:r>
-      <w:r>
-        <w:t>’</w:t>
-      </w:r>
-      <w:r>
-        <w:rPr>
-          <w:rFonts w:hint="eastAsia"/>
-        </w:rPr>
-        <w:t xml:space="preserve">s culture to deliver result. Despite our time constraints we were still able to work out the time and finished with a good result. </w:t>
-      </w:r>
-      <w:r>
-        <w:rPr>
-          <w:rFonts w:hint="eastAsia"/>
-        </w:rPr>
-        <w:t xml:space="preserve">so please let me know what you think, if there is </w:t>
-      </w:r>
-      <w:r>
-        <w:t>anything</w:t>
-      </w:r>
-      <w:r>
-        <w:rPr>
-          <w:rFonts w:hint="eastAsia"/>
-        </w:rPr>
-        <w:t xml:space="preserve"> else I need to talk about or need work on too.</w:t>
-      </w:r>
-    </w:p>
-    <w:p>
-      <w:pPr>
-        <w:rPr>
-          <w:b/>
-        </w:rPr>
-      </w:pPr>
-      <w:r>
-        <w:rPr>
-          <w:b/>
-        </w:rPr>
-        <w:t>Samsung</w:t>
-      </w:r>
-    </w:p>
-    <w:p>
-      <w:r>
-        <w:t>This was my internship last summer. The work I did there was not something I expected, but it was a chance for me to learn an entire new thing from the start and apply to work right away. In my life, I ve never coded before, I did not how to make websites.  But during that internship I was tasked to learn Javascript, HTML, CSS SQL, VBA and all to create a website and excel tools that helps technicians report failures  and record manufacturing data without error and quickly.So I learned all those and at the end I presented my work to engineers and especially the technicians. It was really rewarding again to see technicians appreciating my work and seeing my work at practice.  I believe it is still functional in the semiconductor fab right now saving about 1 hour for each of the technicians every shift. I also gained confidence that I can learn new things and quickly adapt to it as well. I am sure there will be new knowledge that I need to learn working at Blue as well, so I want to show here that I have an open mind set to learn and will learn and apply my learnings in this GNC position. Also,while learning, I ran into numerous problems. It was daunting at first, but I struggled and produced a result that benefited the company at the end. So, this experience also shows my grit to overcome obstacles and make progress.</w:t>
-      </w:r>
-    </w:p>
-    <w:p/>
-    <w:p>
-      <w:pPr>
-        <w:rPr>
-          <w:b/>
-        </w:rPr>
-      </w:pPr>
-      <w:r>
-        <w:rPr>
-          <w:b/>
-        </w:rPr>
-        <w:t>Trane</w:t>
-      </w:r>
-    </w:p>
-    <w:p>
-      <w:r>
-        <w:t xml:space="preserve">This was my first professional engineering experience. Among couple of things I was responsible for, most memorable was a component qualification project. I led the project, and the product had potential to save installation time for technicians, and I had to test its performance, check its standard compliance, and price to help the company decide whether to use this product or not. This type of product was not a typical component in HVAC, so I had many discussions with other professional engineers on how to test the performance and interpreting the standard. I also met with manyh technicians to receive </w:t>
-      </w:r>
-      <w:r>
-        <w:lastRenderedPageBreak/>
-        <w:t>their feedback reflect them on the methods of testing.I have also come up with a safety measure incase the component fails during tests. Experimented it and showed other engineers that it does perform properly as a safety mesure. I loved this project, it was really fun coming up with my own tests, interacting with actual users of the product, technicians, and learned alot from other engineers. It was great chance to show my written and verbal communication skills and was great leadership experience that I believe you guys are looking for this position.</w:t>
+        <w:t>communication skills and was great leadership experience that I believe you guys are looking for this position.</w:t>
       </w:r>
     </w:p>
     <w:p>
@@ -3897,27 +4457,259 @@
     <w:p>
       <w:pPr>
         <w:rPr>
-          <w:lang w:val="en"/>
-        </w:rPr>
-      </w:pPr>
-      <w:r>
-        <w:rPr>
           <w:b/>
           <w:lang w:val="en"/>
         </w:rPr>
-        <w:br/>
-      </w:r>
-      <w:r>
+      </w:pPr>
+    </w:p>
+    <w:p>
+      <w:pPr>
         <w:rPr>
           <w:lang w:val="en"/>
         </w:rPr>
-        <w:t xml:space="preserve">The team I led was tasked with designing an impact test machine for equipments on naval ships. Because we were designing such a big system from the ground up in three months, the project was very timeline driven. Projects like these, I think it is important to have every member on the same page without much confusion. If the team is confused, it delays the time for it to do actual work on the project. In order to reduce such misunderstandings and miscommunications, at the end of every meeting, I clarified action items and their due dates for everyone, so everyone knew what to do and made progress on the project until the next meeting. Also, I stayed open minded as a team leader. </w:t>
-      </w:r>
-      <w:r>
-        <w:rPr>
-          <w:rFonts w:hint="eastAsia"/>
+      </w:pPr>
+      <w:r>
+        <w:rPr>
+          <w:rFonts w:hint="eastAsia"/>
+          <w:bCs/>
           <w:lang w:val="en"/>
         </w:rPr>
+        <w:t xml:space="preserve">This project was heavily customer </w:t>
+      </w:r>
+      <w:r>
+        <w:rPr>
+          <w:bCs/>
+          <w:lang w:val="en"/>
+        </w:rPr>
+        <w:t>focused and</w:t>
+      </w:r>
+      <w:r>
+        <w:rPr>
+          <w:rFonts w:hint="eastAsia"/>
+          <w:bCs/>
+          <w:lang w:val="en"/>
+        </w:rPr>
+        <w:t xml:space="preserve"> time driven project. </w:t>
+      </w:r>
+      <w:r>
+        <w:rPr>
+          <w:lang w:val="en"/>
+        </w:rPr>
+        <w:t xml:space="preserve">The team I led was tasked with designing an impact test machine for </w:t>
+      </w:r>
+      <w:proofErr w:type="spellStart"/>
+      <w:r>
+        <w:rPr>
+          <w:lang w:val="en"/>
+        </w:rPr>
+        <w:t>equipments</w:t>
+      </w:r>
+      <w:proofErr w:type="spellEnd"/>
+      <w:r>
+        <w:rPr>
+          <w:lang w:val="en"/>
+        </w:rPr>
+        <w:t xml:space="preserve"> on naval ships. </w:t>
+      </w:r>
+      <w:r>
+        <w:rPr>
+          <w:rFonts w:hint="eastAsia"/>
+          <w:lang w:val="en"/>
+        </w:rPr>
+        <w:t>It was important that we met our customer</w:t>
+      </w:r>
+      <w:r>
+        <w:rPr>
+          <w:lang w:val="en"/>
+        </w:rPr>
+        <w:t>’</w:t>
+      </w:r>
+      <w:r>
+        <w:rPr>
+          <w:rFonts w:hint="eastAsia"/>
+          <w:lang w:val="en"/>
+        </w:rPr>
+        <w:t xml:space="preserve">s need and deliver a product in a timely fashion, since </w:t>
+      </w:r>
+      <w:r>
+        <w:rPr>
+          <w:lang w:val="en"/>
+        </w:rPr>
+        <w:t xml:space="preserve"> we were designing such a big system from the ground up in three months</w:t>
+      </w:r>
+      <w:r>
+        <w:rPr>
+          <w:rFonts w:hint="eastAsia"/>
+          <w:lang w:val="en"/>
+        </w:rPr>
+        <w:t>.</w:t>
+      </w:r>
+    </w:p>
+    <w:p>
+      <w:pPr>
+        <w:rPr>
+          <w:lang w:val="en"/>
+        </w:rPr>
+      </w:pPr>
+      <w:r>
+        <w:rPr>
+          <w:rFonts w:hint="eastAsia"/>
+          <w:lang w:val="en"/>
+        </w:rPr>
+        <w:t xml:space="preserve">To understand </w:t>
+      </w:r>
+      <w:r>
+        <w:rPr>
+          <w:rFonts w:hint="eastAsia"/>
+          <w:lang w:val="en"/>
+        </w:rPr>
+        <w:t>our customer</w:t>
+      </w:r>
+      <w:r>
+        <w:rPr>
+          <w:lang w:val="en"/>
+        </w:rPr>
+        <w:t>’</w:t>
+      </w:r>
+      <w:r>
+        <w:rPr>
+          <w:rFonts w:hint="eastAsia"/>
+          <w:lang w:val="en"/>
+        </w:rPr>
+        <w:t xml:space="preserve">s needs and also deliver the results on time, communication was key. </w:t>
+      </w:r>
+      <w:r>
+        <w:rPr>
+          <w:lang w:val="en"/>
+        </w:rPr>
+        <w:t>Projects like these, I think it is important to have every member</w:t>
+      </w:r>
+      <w:r>
+        <w:rPr>
+          <w:rFonts w:hint="eastAsia"/>
+          <w:lang w:val="en"/>
+        </w:rPr>
+        <w:t xml:space="preserve"> and our customer be</w:t>
+      </w:r>
+      <w:r>
+        <w:rPr>
+          <w:lang w:val="en"/>
+        </w:rPr>
+        <w:t xml:space="preserve"> on the same page without much confusion. </w:t>
+      </w:r>
+      <w:r>
+        <w:rPr>
+          <w:rFonts w:hint="eastAsia"/>
+          <w:lang w:val="en"/>
+        </w:rPr>
+        <w:t xml:space="preserve">Do each members know exactly what tasks to do. Do we understand why they are build this product, where are they going to place this? </w:t>
+      </w:r>
+      <w:r>
+        <w:rPr>
+          <w:lang w:val="en"/>
+        </w:rPr>
+        <w:t>W</w:t>
+      </w:r>
+      <w:r>
+        <w:rPr>
+          <w:rFonts w:hint="eastAsia"/>
+          <w:lang w:val="en"/>
+        </w:rPr>
+        <w:t>hat are other specifications?</w:t>
+      </w:r>
+      <w:r>
+        <w:rPr>
+          <w:rFonts w:hint="eastAsia"/>
+          <w:lang w:val="en"/>
+        </w:rPr>
+        <w:t xml:space="preserve"> Does the customer understand what we are going to do?</w:t>
+      </w:r>
+      <w:r>
+        <w:rPr>
+          <w:rFonts w:hint="eastAsia"/>
+          <w:lang w:val="en"/>
+        </w:rPr>
+        <w:t xml:space="preserve"> </w:t>
+      </w:r>
+      <w:r>
+        <w:rPr>
+          <w:lang w:val="en"/>
+        </w:rPr>
+        <w:t>If the team is confused, it delays the time for it to do actual work on the project</w:t>
+      </w:r>
+      <w:r>
+        <w:rPr>
+          <w:rFonts w:hint="eastAsia"/>
+          <w:lang w:val="en"/>
+        </w:rPr>
+        <w:t xml:space="preserve">, and rather have to do the work again, or be stagnant in </w:t>
+      </w:r>
+      <w:r>
+        <w:rPr>
+          <w:lang w:val="en"/>
+        </w:rPr>
+        <w:t>confusion</w:t>
+      </w:r>
+      <w:r>
+        <w:rPr>
+          <w:rFonts w:hint="eastAsia"/>
+          <w:lang w:val="en"/>
+        </w:rPr>
+        <w:t>.</w:t>
+      </w:r>
+      <w:r>
+        <w:rPr>
+          <w:lang w:val="en"/>
+        </w:rPr>
+        <w:t xml:space="preserve"> In order to reduce such misunderstandings and miscommunications, </w:t>
+      </w:r>
+      <w:r>
+        <w:rPr>
+          <w:rFonts w:hint="eastAsia"/>
+          <w:lang w:val="en"/>
+        </w:rPr>
+        <w:t xml:space="preserve">we held meetings </w:t>
+      </w:r>
+      <w:proofErr w:type="spellStart"/>
+      <w:r>
+        <w:rPr>
+          <w:rFonts w:hint="eastAsia"/>
+          <w:lang w:val="en"/>
+        </w:rPr>
+        <w:t>regualraly</w:t>
+      </w:r>
+      <w:proofErr w:type="spellEnd"/>
+      <w:r>
+        <w:rPr>
+          <w:rFonts w:hint="eastAsia"/>
+          <w:lang w:val="en"/>
+        </w:rPr>
+        <w:t xml:space="preserve"> with the customer and amongst our team to give each other chances to communicate as often as possible, and </w:t>
+      </w:r>
+      <w:r>
+        <w:rPr>
+          <w:lang w:val="en"/>
+        </w:rPr>
+        <w:t xml:space="preserve">at the end of every meeting, I clarified action items and </w:t>
+      </w:r>
+      <w:r>
+        <w:rPr>
+          <w:rFonts w:hint="eastAsia"/>
+          <w:lang w:val="en"/>
+        </w:rPr>
+        <w:t>each members</w:t>
+      </w:r>
+      <w:r>
+        <w:rPr>
+          <w:lang w:val="en"/>
+        </w:rPr>
+        <w:t xml:space="preserve"> due dates for everyone, so everyone knew what to do and made progress on the project until the next meeting. Also, I stayed open minded as a team leader. </w:t>
+      </w:r>
+      <w:r>
+        <w:rPr>
+          <w:rFonts w:hint="eastAsia"/>
+          <w:lang w:val="en"/>
+        </w:rPr>
         <w:t>I tried to embrace one of Blue</w:t>
       </w:r>
       <w:r>
@@ -3931,12 +4723,20 @@
           <w:rFonts w:hint="eastAsia"/>
           <w:lang w:val="en"/>
         </w:rPr>
-        <w:t>s culture</w:t>
-      </w:r>
-      <w:r>
-        <w:rPr>
+        <w:t xml:space="preserve">s </w:t>
+      </w:r>
+      <w:proofErr w:type="spellStart"/>
+      <w:r>
+        <w:rPr>
+          <w:rFonts w:hint="eastAsia"/>
           <w:lang w:val="en"/>
         </w:rPr>
+        <w:t>culture</w:t>
+      </w:r>
+      <w:r>
+        <w:rPr>
+          <w:lang w:val="en"/>
+        </w:rPr>
         <w:t>”</w:t>
       </w:r>
       <w:r>
@@ -3944,12 +4744,27 @@
           <w:rFonts w:hint="eastAsia"/>
           <w:lang w:val="en"/>
         </w:rPr>
-        <w:t>earn the trust of others</w:t>
-      </w:r>
-      <w:r>
-        <w:rPr>
+        <w:t>earn</w:t>
+      </w:r>
+      <w:proofErr w:type="spellEnd"/>
+      <w:r>
+        <w:rPr>
+          <w:rFonts w:hint="eastAsia"/>
           <w:lang w:val="en"/>
         </w:rPr>
+        <w:t xml:space="preserve"> the trust of others</w:t>
+      </w:r>
+      <w:r>
+        <w:rPr>
+          <w:rFonts w:hint="eastAsia"/>
+          <w:lang w:val="en"/>
+        </w:rPr>
+        <w:t>.</w:t>
+      </w:r>
+      <w:r>
+        <w:rPr>
+          <w:lang w:val="en"/>
+        </w:rPr>
         <w:t>”</w:t>
       </w:r>
       <w:r>
@@ -3957,16 +4772,229 @@
           <w:rFonts w:hint="eastAsia"/>
           <w:lang w:val="en"/>
         </w:rPr>
+        <w:t xml:space="preserve"> This was very helpful when we were brainstorming ideas on how to raise the hammer for the system and bolt down the system and etc. Having multiple ideas, allowed us to consider different options we were able to compare each of them and be confident on our choices of our design. We can say this was a better idea because of this reason.</w:t>
+      </w:r>
+      <w:r>
+        <w:rPr>
+          <w:rFonts w:hint="eastAsia"/>
+          <w:lang w:val="en"/>
+        </w:rPr>
         <w:t xml:space="preserve"> </w:t>
       </w:r>
       <w:r>
         <w:rPr>
           <w:lang w:val="en"/>
         </w:rPr>
-        <w:t>When a member thought that he could not finish his work in time, I discussed about it before the due date with the team and tried to see if we can distribute the work or reach out to our sponsor and the faculty to see if such extensive study was necessary given the time. At the end, we successfully met every single deadlines and produced a CAD model of the machine. So, With this senior design project, I helped my team deliver the deliverable on time and stayed open minded to run the project efficiently, which I believe are part</w:t>
+        <w:t>A</w:t>
+      </w:r>
+      <w:r>
+        <w:rPr>
+          <w:rFonts w:hint="eastAsia"/>
+          <w:lang w:val="en"/>
+        </w:rPr>
+        <w:t>nother way I stayed open minded or tried to be communicative was w</w:t>
+      </w:r>
+      <w:r>
+        <w:rPr>
+          <w:lang w:val="en"/>
+        </w:rPr>
+        <w:t xml:space="preserve">hen a member thought that he could not finish his work in time, I discussed about it before the due date with the team and tried to see if we can distribute the work or reach out to our sponsor and the faculty to see if such extensive study was necessary given the time. At the end, we successfully met every single deadlines and produced a CAD model of the machine. </w:t>
+      </w:r>
+      <w:r>
+        <w:rPr>
+          <w:rFonts w:hint="eastAsia"/>
+          <w:lang w:val="en"/>
+        </w:rPr>
+        <w:t xml:space="preserve">Presented them to an audience. </w:t>
+      </w:r>
+      <w:r>
+        <w:rPr>
+          <w:lang w:val="en"/>
+        </w:rPr>
+        <w:t>So, With this senior design project, I helped my team deliver the deliverable on time</w:t>
+      </w:r>
+      <w:r>
+        <w:rPr>
+          <w:rFonts w:hint="eastAsia"/>
+          <w:lang w:val="en"/>
+        </w:rPr>
+        <w:t>,</w:t>
+      </w:r>
+      <w:r>
+        <w:rPr>
+          <w:lang w:val="en"/>
+        </w:rPr>
+        <w:t xml:space="preserve"> stayed open minded to run the project efficiently, </w:t>
+      </w:r>
+      <w:r>
+        <w:rPr>
+          <w:rFonts w:hint="eastAsia"/>
+          <w:lang w:val="en"/>
+        </w:rPr>
+        <w:t xml:space="preserve"> and focused on our customer to meet their needs.</w:t>
       </w:r>
     </w:p>
     <w:p/>
+    <w:p/>
+    <w:p/>
+    <w:p>
+      <w:r>
+        <w:rPr>
+          <w:rFonts w:hint="eastAsia"/>
+        </w:rPr>
+        <w:lastRenderedPageBreak/>
+        <w:t>Full interview:</w:t>
+      </w:r>
+    </w:p>
+    <w:p/>
+    <w:p>
+      <w:r>
+        <w:rPr>
+          <w:rFonts w:hint="eastAsia"/>
+        </w:rPr>
+        <w:t xml:space="preserve">Contacted by </w:t>
+      </w:r>
+      <w:r>
+        <w:t>recruiting</w:t>
+      </w:r>
+      <w:r>
+        <w:rPr>
+          <w:rFonts w:hint="eastAsia"/>
+        </w:rPr>
+        <w:t xml:space="preserve"> coordinator: job is to coordinate </w:t>
+      </w:r>
+      <w:r>
+        <w:t>schedule</w:t>
+      </w:r>
+      <w:r>
+        <w:rPr>
+          <w:rFonts w:hint="eastAsia"/>
+        </w:rPr>
+        <w:t>.</w:t>
+      </w:r>
+    </w:p>
+    <w:p>
+      <w:r>
+        <w:rPr>
+          <w:rFonts w:hint="eastAsia"/>
+        </w:rPr>
+        <w:t xml:space="preserve">Interview: 45 min presentation </w:t>
+      </w:r>
+    </w:p>
+    <w:p>
+      <w:r>
+        <w:rPr>
+          <w:rFonts w:hint="eastAsia"/>
+        </w:rPr>
+        <w:t xml:space="preserve">High level overview of self </w:t>
+      </w:r>
+    </w:p>
+    <w:p/>
+    <w:p>
+      <w:r>
+        <w:t>D</w:t>
+      </w:r>
+      <w:r>
+        <w:rPr>
+          <w:rFonts w:hint="eastAsia"/>
+        </w:rPr>
+        <w:t xml:space="preserve">eep dive to technical </w:t>
+      </w:r>
+    </w:p>
+    <w:p/>
+    <w:p>
+      <w:r>
+        <w:rPr>
+          <w:rFonts w:hint="eastAsia"/>
+        </w:rPr>
+        <w:t>Blue project is allowable:</w:t>
+      </w:r>
+    </w:p>
+    <w:p/>
+    <w:p>
+      <w:r>
+        <w:rPr>
+          <w:rFonts w:hint="eastAsia"/>
+        </w:rPr>
+        <w:t xml:space="preserve">Make sure it is okay with the team. </w:t>
+      </w:r>
+    </w:p>
+    <w:p/>
+    <w:p>
+      <w:r>
+        <w:t>W</w:t>
+      </w:r>
+      <w:r>
+        <w:rPr>
+          <w:rFonts w:hint="eastAsia"/>
+        </w:rPr>
+        <w:t>rap it up with show for passion space.</w:t>
+      </w:r>
+    </w:p>
+    <w:p>
+      <w:r>
+        <w:rPr>
+          <w:rFonts w:hint="eastAsia"/>
+        </w:rPr>
+        <w:t xml:space="preserve">15mins Q&amp; A panelist for engineers 4 GNC engineers. </w:t>
+      </w:r>
+      <w:r>
+        <w:t>A</w:t>
+      </w:r>
+      <w:r>
+        <w:rPr>
+          <w:rFonts w:hint="eastAsia"/>
+        </w:rPr>
+        <w:t xml:space="preserve">sk questions about presentation. </w:t>
+      </w:r>
+      <w:r>
+        <w:t>T</w:t>
+      </w:r>
+      <w:r>
+        <w:rPr>
+          <w:rFonts w:hint="eastAsia"/>
+        </w:rPr>
+        <w:t>wo 30mins 2 on 1. Behavioral based questions</w:t>
+      </w:r>
+    </w:p>
+    <w:p>
+      <w:r>
+        <w:rPr>
+          <w:rFonts w:hint="eastAsia"/>
+        </w:rPr>
+        <w:t>T</w:t>
+      </w:r>
+      <w:r>
+        <w:t>e</w:t>
+      </w:r>
+      <w:r>
+        <w:rPr>
+          <w:rFonts w:hint="eastAsia"/>
+        </w:rPr>
+        <w:t xml:space="preserve">chnical questions </w:t>
+      </w:r>
+    </w:p>
+    <w:p/>
+    <w:p>
+      <w:pPr>
+        <w:rPr>
+          <w:rFonts w:hint="eastAsia"/>
+        </w:rPr>
+      </w:pPr>
+      <w:r>
+        <w:rPr>
+          <w:rFonts w:hint="eastAsia"/>
+        </w:rPr>
+        <w:t>2hrs total</w:t>
+      </w:r>
+    </w:p>
+    <w:p>
+      <w:pPr>
+        <w:rPr>
+          <w:rFonts w:hint="eastAsia"/>
+        </w:rPr>
+      </w:pPr>
+    </w:p>
     <w:sectPr>
       <w:pgSz w:w="12240" w:h="15840"/>
       <w:pgMar w:top="1440" w:right="1440" w:bottom="1440" w:left="1440" w:header="720" w:footer="720" w:gutter="0"/>
